--- a/이론/네트워크.docx
+++ b/이론/네트워크.docx
@@ -3,11 +3,6 @@
 <w:document xmlns:wpc="http://schemas.microsoft.com/office/word/2010/wordprocessingCanvas" xmlns:cx="http://schemas.microsoft.com/office/drawing/2014/chartex" xmlns:cx1="http://schemas.microsoft.com/office/drawing/2015/9/8/chartex" xmlns:cx2="http://schemas.microsoft.com/office/drawing/2015/10/21/chartex" xmlns:cx3="http://schemas.microsoft.com/office/drawing/2016/5/9/chartex" xmlns:cx4="http://schemas.microsoft.com/office/drawing/2016/5/10/chartex" xmlns:cx5="http://schemas.microsoft.com/office/drawing/2016/5/11/chartex" xmlns:cx6="http://schemas.microsoft.com/office/drawing/2016/5/12/chartex" xmlns:cx7="http://schemas.microsoft.com/office/drawing/2016/5/13/chartex" xmlns:cx8="http://schemas.microsoft.com/office/drawing/2016/5/14/chartex" xmlns:mc="http://schemas.openxmlformats.org/markup-compatibility/2006" xmlns:aink="http://schemas.microsoft.com/office/drawing/2016/ink" xmlns:am3d="http://schemas.microsoft.com/office/drawing/2017/model3d" xmlns:o="urn:schemas-microsoft-com:office:office" xmlns:oel="http://schemas.microsoft.com/office/2019/extlst" xmlns:r="http://schemas.openxmlformats.org/officeDocument/2006/relationships" xmlns:m="http://schemas.openxmlformats.org/officeDocument/2006/math" xmlns:v="urn:schemas-microsoft-com:vml" xmlns:wp14="http://schemas.microsoft.com/office/word/2010/wordprocessingDrawing" xmlns:wp="http://schemas.openxmlformats.org/drawingml/2006/wordprocessingDrawing" xmlns:w10="urn:schemas-microsoft-com:office:word" xmlns:w="http://schemas.openxmlformats.org/wordprocessingml/2006/main" xmlns:w14="http://schemas.microsoft.com/office/word/2010/wordml" xmlns:w15="http://schemas.microsoft.com/office/word/2012/wordml" xmlns:w16cex="http://schemas.microsoft.com/office/word/2018/wordml/cex" xmlns:w16cid="http://schemas.microsoft.com/office/word/2016/wordml/cid" xmlns:w16="http://schemas.microsoft.com/office/word/2018/wordml" xmlns:w16sdtdh="http://schemas.microsoft.com/office/word/2020/wordml/sdtdatahash" xmlns:w16se="http://schemas.microsoft.com/office/word/2015/wordml/symex" xmlns:wpg="http://schemas.microsoft.com/office/word/2010/wordprocessingGroup" xmlns:wpi="http://schemas.microsoft.com/office/word/2010/wordprocessingInk" xmlns:wne="http://schemas.microsoft.com/office/word/2006/wordml" xmlns:wps="http://schemas.microsoft.com/office/word/2010/wordprocessingShape" mc:Ignorable="w14 w15 w16se w16cid w16 w16cex w16sdtdh wp14">
   <w:body>
     <w:p>
-      <w:pPr>
-        <w:rPr>
-          <w:rFonts w:hint="eastAsia"/>
-        </w:rPr>
-      </w:pPr>
       <w:r>
         <w:rPr>
           <w:rFonts w:hint="eastAsia"/>
@@ -32,6 +27,9 @@
     <w:p/>
     <w:p>
       <w:r>
+        <w:rPr>
+          <w:noProof/>
+        </w:rPr>
         <w:drawing>
           <wp:inline distT="0" distB="0" distL="0" distR="0" wp14:anchorId="1C7C1BE0" wp14:editId="6C013CB8">
             <wp:extent cx="5731510" cy="2803525"/>
@@ -84,6 +82,9 @@
         </w:drawing>
       </w:r>
       <w:r>
+        <w:rPr>
+          <w:noProof/>
+        </w:rPr>
         <w:drawing>
           <wp:inline distT="0" distB="0" distL="0" distR="0" wp14:anchorId="433CEEC8" wp14:editId="77119A15">
             <wp:extent cx="5731510" cy="2683510"/>
@@ -139,7 +140,6 @@
     <w:p>
       <w:pPr>
         <w:rPr>
-          <w:rFonts w:hint="eastAsia"/>
           <w:sz w:val="28"/>
           <w:szCs w:val="28"/>
         </w:rPr>
@@ -182,21 +182,7 @@
         <w:rPr>
           <w:sz w:val="22"/>
         </w:rPr>
-        <w:t xml:space="preserve"> 보낸 순서와 받는 순서가 다를 수 </w:t>
-      </w:r>
-      <w:proofErr w:type="gramStart"/>
-      <w:r>
-        <w:rPr>
-          <w:sz w:val="22"/>
-        </w:rPr>
-        <w:t>있다.(</w:t>
-      </w:r>
-      <w:proofErr w:type="gramEnd"/>
-      <w:r>
-        <w:rPr>
-          <w:sz w:val="22"/>
-        </w:rPr>
-        <w:t>unreliable datagram services) TCP 는 IP 위에서 동작하는 프로토콜로, 데이터의 전달을 보증하고</w:t>
+        <w:t xml:space="preserve"> 보낸 순서와 받는 순서가 다를 수 있다.(unreliable datagram services) TCP 는 IP 위에서 동작하는 프로토콜로, 데이터의 전달을 보증하고</w:t>
       </w:r>
     </w:p>
     <w:p>
@@ -269,48 +255,20 @@
         <w:rPr>
           <w:sz w:val="22"/>
         </w:rPr>
-        <w:t xml:space="preserve">User Datagram Protocol의 축약어로 컴퓨터가 다른 컴퓨터와 </w:t>
-      </w:r>
-      <w:proofErr w:type="spellStart"/>
-      <w:r>
-        <w:rPr>
-          <w:sz w:val="22"/>
-        </w:rPr>
-        <w:t>데이터통긴을</w:t>
-      </w:r>
-      <w:proofErr w:type="spellEnd"/>
-      <w:r>
-        <w:rPr>
-          <w:sz w:val="22"/>
-        </w:rPr>
-        <w:t xml:space="preserve"> 하기 위한 규약(프로토콜)의 일종이다. UDP는 세계 통신표준으로 개발된 OSI 모형에서</w:t>
-      </w:r>
-    </w:p>
-    <w:p>
-      <w:pPr>
-        <w:rPr>
-          <w:sz w:val="22"/>
-        </w:rPr>
-      </w:pPr>
-      <w:r>
-        <w:rPr>
-          <w:sz w:val="22"/>
-        </w:rPr>
-        <w:t xml:space="preserve">4번째 계층인 전송 계층(Transport Layer)에서 사용하는 규약이다. 동일 계층에서 사용하는 또 다른 </w:t>
-      </w:r>
-      <w:proofErr w:type="spellStart"/>
-      <w:r>
-        <w:rPr>
-          <w:sz w:val="22"/>
-        </w:rPr>
-        <w:t>프르토콜로</w:t>
-      </w:r>
-      <w:proofErr w:type="spellEnd"/>
-      <w:r>
-        <w:rPr>
-          <w:sz w:val="22"/>
-        </w:rPr>
-        <w:t xml:space="preserve"> TCP가 존재한다.</w:t>
+        <w:t>User Datagram Protocol의 축약어로 컴퓨터가 다른 컴퓨터와 데이터통긴을 하기 위한 규약(프로토콜)의 일종이다. UDP는 세계 통신표준으로 개발된 OSI 모형에서</w:t>
+      </w:r>
+    </w:p>
+    <w:p>
+      <w:pPr>
+        <w:rPr>
+          <w:sz w:val="22"/>
+        </w:rPr>
+      </w:pPr>
+      <w:r>
+        <w:rPr>
+          <w:sz w:val="22"/>
+        </w:rPr>
+        <w:t>4번째 계층인 전송 계층(Transport Layer)에서 사용하는 규약이다. 동일 계층에서 사용하는 또 다른 프르토콜로 TCP가 존재한다.</w:t>
       </w:r>
     </w:p>
     <w:p>
@@ -325,7 +283,6 @@
       <w:pPr>
         <w:spacing w:after="0" w:line="240" w:lineRule="auto"/>
         <w:rPr>
-          <w:rFonts w:hint="eastAsia"/>
           <w:sz w:val="22"/>
         </w:rPr>
       </w:pPr>
@@ -352,19 +309,11 @@
           <w:sz w:val="22"/>
         </w:rPr>
       </w:pPr>
-      <w:proofErr w:type="gramStart"/>
-      <w:r>
-        <w:rPr>
-          <w:sz w:val="22"/>
-        </w:rPr>
-        <w:t>TCP :</w:t>
-      </w:r>
-      <w:proofErr w:type="gramEnd"/>
-      <w:r>
-        <w:rPr>
-          <w:sz w:val="22"/>
-        </w:rPr>
-        <w:t xml:space="preserve"> </w:t>
+      <w:r>
+        <w:rPr>
+          <w:sz w:val="22"/>
+        </w:rPr>
+        <w:t xml:space="preserve">TCP : </w:t>
       </w:r>
       <w:r>
         <w:rPr>
@@ -407,19 +356,11 @@
           <w:sz w:val="22"/>
         </w:rPr>
       </w:pPr>
-      <w:proofErr w:type="gramStart"/>
-      <w:r>
-        <w:rPr>
-          <w:sz w:val="22"/>
-        </w:rPr>
-        <w:t>UDP :</w:t>
-      </w:r>
-      <w:proofErr w:type="gramEnd"/>
-      <w:r>
-        <w:rPr>
-          <w:sz w:val="22"/>
-        </w:rPr>
-        <w:t xml:space="preserve"> </w:t>
+      <w:r>
+        <w:rPr>
+          <w:sz w:val="22"/>
+        </w:rPr>
+        <w:t xml:space="preserve">UDP : </w:t>
       </w:r>
       <w:r>
         <w:rPr>
@@ -498,7 +439,6 @@
           <w:sz w:val="22"/>
         </w:rPr>
       </w:pPr>
-      <w:proofErr w:type="gramStart"/>
       <w:r>
         <w:rPr>
           <w:rFonts w:hint="eastAsia"/>
@@ -510,14 +450,7 @@
         <w:rPr>
           <w:sz w:val="22"/>
         </w:rPr>
-        <w:t>CP :</w:t>
-      </w:r>
-      <w:proofErr w:type="gramEnd"/>
-      <w:r>
-        <w:rPr>
-          <w:sz w:val="22"/>
-        </w:rPr>
-        <w:t xml:space="preserve"> </w:t>
+        <w:t xml:space="preserve">CP : </w:t>
       </w:r>
       <w:r>
         <w:rPr>
@@ -651,7 +584,6 @@
           <w:sz w:val="22"/>
         </w:rPr>
       </w:pPr>
-      <w:proofErr w:type="gramStart"/>
       <w:r>
         <w:rPr>
           <w:rFonts w:hint="eastAsia"/>
@@ -663,14 +595,7 @@
         <w:rPr>
           <w:sz w:val="22"/>
         </w:rPr>
-        <w:t>DP :</w:t>
-      </w:r>
-      <w:proofErr w:type="gramEnd"/>
-      <w:r>
-        <w:rPr>
-          <w:sz w:val="22"/>
-        </w:rPr>
-        <w:t xml:space="preserve"> </w:t>
+        <w:t xml:space="preserve">DP : </w:t>
       </w:r>
       <w:r>
         <w:rPr>
@@ -820,7 +745,6 @@
           <w:sz w:val="22"/>
         </w:rPr>
       </w:pPr>
-      <w:proofErr w:type="gramStart"/>
       <w:r>
         <w:rPr>
           <w:rFonts w:hint="eastAsia"/>
@@ -832,23 +756,8 @@
         <w:rPr>
           <w:sz w:val="22"/>
         </w:rPr>
-        <w:t>CP :</w:t>
-      </w:r>
-      <w:proofErr w:type="gramEnd"/>
-      <w:r>
-        <w:rPr>
-          <w:sz w:val="22"/>
-        </w:rPr>
-        <w:t xml:space="preserve"> Socket, </w:t>
-      </w:r>
-      <w:proofErr w:type="spellStart"/>
-      <w:r>
-        <w:rPr>
-          <w:sz w:val="22"/>
-        </w:rPr>
-        <w:t>ServerSocket</w:t>
-      </w:r>
-      <w:proofErr w:type="spellEnd"/>
+        <w:t>CP : Socket, ServerSocket</w:t>
+      </w:r>
     </w:p>
     <w:p>
       <w:pPr>
@@ -857,7 +766,6 @@
           <w:sz w:val="22"/>
         </w:rPr>
       </w:pPr>
-      <w:proofErr w:type="gramStart"/>
       <w:r>
         <w:rPr>
           <w:rFonts w:hint="eastAsia"/>
@@ -869,51 +777,8 @@
         <w:rPr>
           <w:sz w:val="22"/>
         </w:rPr>
-        <w:t>DP :</w:t>
-      </w:r>
-      <w:proofErr w:type="gramEnd"/>
-      <w:r>
-        <w:rPr>
-          <w:sz w:val="22"/>
-        </w:rPr>
-        <w:t xml:space="preserve"> </w:t>
-      </w:r>
-      <w:proofErr w:type="spellStart"/>
-      <w:r>
-        <w:rPr>
-          <w:sz w:val="22"/>
-        </w:rPr>
-        <w:t>DatagramSocket</w:t>
-      </w:r>
-      <w:proofErr w:type="spellEnd"/>
-      <w:r>
-        <w:rPr>
-          <w:sz w:val="22"/>
-        </w:rPr>
-        <w:t xml:space="preserve">, </w:t>
-      </w:r>
-      <w:proofErr w:type="spellStart"/>
-      <w:r>
-        <w:rPr>
-          <w:sz w:val="22"/>
-        </w:rPr>
-        <w:t>DatagramPacket</w:t>
-      </w:r>
-      <w:proofErr w:type="spellEnd"/>
-      <w:r>
-        <w:rPr>
-          <w:sz w:val="22"/>
-        </w:rPr>
-        <w:t xml:space="preserve">, </w:t>
-      </w:r>
-      <w:proofErr w:type="spellStart"/>
-      <w:r>
-        <w:rPr>
-          <w:sz w:val="22"/>
-        </w:rPr>
-        <w:t>MulticastSocket</w:t>
-      </w:r>
-      <w:proofErr w:type="spellEnd"/>
+        <w:t>DP : DatagramSocket, DatagramPacket, MulticastSocket</w:t>
+      </w:r>
     </w:p>
     <w:p>
       <w:pPr>
@@ -945,7 +810,6 @@
           <w:sz w:val="22"/>
         </w:rPr>
       </w:pPr>
-      <w:proofErr w:type="gramStart"/>
       <w:r>
         <w:rPr>
           <w:rFonts w:hint="eastAsia"/>
@@ -957,14 +821,7 @@
         <w:rPr>
           <w:sz w:val="22"/>
         </w:rPr>
-        <w:t>CP :</w:t>
-      </w:r>
-      <w:proofErr w:type="gramEnd"/>
-      <w:r>
-        <w:rPr>
-          <w:sz w:val="22"/>
-        </w:rPr>
-        <w:t xml:space="preserve"> </w:t>
+        <w:t xml:space="preserve">CP : </w:t>
       </w:r>
       <w:r>
         <w:rPr>
@@ -978,11 +835,9 @@
       <w:pPr>
         <w:spacing w:line="240" w:lineRule="auto"/>
         <w:rPr>
-          <w:rFonts w:hint="eastAsia"/>
-          <w:sz w:val="22"/>
-        </w:rPr>
-      </w:pPr>
-      <w:proofErr w:type="gramStart"/>
+          <w:sz w:val="22"/>
+        </w:rPr>
+      </w:pPr>
       <w:r>
         <w:rPr>
           <w:rFonts w:hint="eastAsia"/>
@@ -995,9 +850,98 @@
         <w:rPr>
           <w:sz w:val="22"/>
         </w:rPr>
-        <w:t>DP :</w:t>
-      </w:r>
-      <w:proofErr w:type="gramEnd"/>
+        <w:t xml:space="preserve">DP : </w:t>
+      </w:r>
+      <w:r>
+        <w:rPr>
+          <w:rFonts w:hint="eastAsia"/>
+          <w:sz w:val="22"/>
+        </w:rPr>
+        <w:t xml:space="preserve">게임이나 동영상의 데이터를 전송하는 경우 중간에 손실되어 좀 끊기더라도 속도만 빠르면 되므로 </w:t>
+      </w:r>
+      <w:r>
+        <w:rPr>
+          <w:sz w:val="22"/>
+        </w:rPr>
+        <w:t>TCP</w:t>
+      </w:r>
+      <w:r>
+        <w:rPr>
+          <w:rFonts w:hint="eastAsia"/>
+          <w:sz w:val="22"/>
+        </w:rPr>
+        <w:t>보다 빠른U</w:t>
+      </w:r>
+      <w:r>
+        <w:rPr>
+          <w:sz w:val="22"/>
+        </w:rPr>
+        <w:t>DP</w:t>
+      </w:r>
+      <w:r>
+        <w:rPr>
+          <w:rFonts w:hint="eastAsia"/>
+          <w:sz w:val="22"/>
+        </w:rPr>
+        <w:t>가 적합하다.</w:t>
+      </w:r>
+    </w:p>
+    <w:p>
+      <w:pPr>
+        <w:spacing w:line="240" w:lineRule="auto"/>
+        <w:rPr>
+          <w:sz w:val="22"/>
+        </w:rPr>
+      </w:pPr>
+    </w:p>
+    <w:p>
+      <w:pPr>
+        <w:spacing w:line="240" w:lineRule="auto"/>
+        <w:rPr>
+          <w:sz w:val="22"/>
+        </w:rPr>
+      </w:pPr>
+      <w:r>
+        <w:rPr>
+          <w:rFonts w:hint="eastAsia"/>
+          <w:sz w:val="22"/>
+        </w:rPr>
+        <w:t xml:space="preserve">내가 생각하는 </w:t>
+      </w:r>
+      <w:r>
+        <w:rPr>
+          <w:sz w:val="22"/>
+        </w:rPr>
+        <w:t>UDP</w:t>
+      </w:r>
+    </w:p>
+    <w:p>
+      <w:pPr>
+        <w:spacing w:line="240" w:lineRule="auto"/>
+        <w:rPr>
+          <w:sz w:val="22"/>
+        </w:rPr>
+      </w:pPr>
+      <w:r>
+        <w:rPr>
+          <w:rFonts w:hint="eastAsia"/>
+          <w:sz w:val="22"/>
+        </w:rPr>
+        <w:t xml:space="preserve">손상된 데이터가 있는지 확인하면서 보내는 </w:t>
+      </w:r>
+      <w:r>
+        <w:rPr>
+          <w:sz w:val="22"/>
+        </w:rPr>
+        <w:t>TCP</w:t>
+      </w:r>
+      <w:r>
+        <w:rPr>
+          <w:rFonts w:hint="eastAsia"/>
+          <w:sz w:val="22"/>
+        </w:rPr>
+        <w:t>와는 다르게 다소 데이터 손실이 있어도 상관없이 빠르게 도착만 하면 된다는 생각으로 나온 방식</w:t>
+      </w:r>
       <w:r>
         <w:rPr>
           <w:sz w:val="22"/>
@@ -1009,103 +953,6 @@
           <w:rFonts w:hint="eastAsia"/>
           <w:sz w:val="22"/>
         </w:rPr>
-        <w:t xml:space="preserve">게임이나 동영상의 데이터를 전송하는 경우 중간에 손실되어 좀 끊기더라도 속도만 빠르면 되므로 </w:t>
-      </w:r>
-      <w:r>
-        <w:rPr>
-          <w:sz w:val="22"/>
-        </w:rPr>
-        <w:t>TCP</w:t>
-      </w:r>
-      <w:r>
-        <w:rPr>
-          <w:rFonts w:hint="eastAsia"/>
-          <w:sz w:val="22"/>
-        </w:rPr>
-        <w:t>보다 빠른U</w:t>
-      </w:r>
-      <w:r>
-        <w:rPr>
-          <w:sz w:val="22"/>
-        </w:rPr>
-        <w:t>DP</w:t>
-      </w:r>
-      <w:r>
-        <w:rPr>
-          <w:rFonts w:hint="eastAsia"/>
-          <w:sz w:val="22"/>
-        </w:rPr>
-        <w:t>가 적합하다.</w:t>
-      </w:r>
-    </w:p>
-    <w:p>
-      <w:pPr>
-        <w:spacing w:line="240" w:lineRule="auto"/>
-        <w:rPr>
-          <w:sz w:val="22"/>
-        </w:rPr>
-      </w:pPr>
-    </w:p>
-    <w:p>
-      <w:pPr>
-        <w:spacing w:line="240" w:lineRule="auto"/>
-        <w:rPr>
-          <w:sz w:val="22"/>
-        </w:rPr>
-      </w:pPr>
-      <w:r>
-        <w:rPr>
-          <w:rFonts w:hint="eastAsia"/>
-          <w:sz w:val="22"/>
-        </w:rPr>
-        <w:t xml:space="preserve">내가 생각하는 </w:t>
-      </w:r>
-      <w:r>
-        <w:rPr>
-          <w:sz w:val="22"/>
-        </w:rPr>
-        <w:t>UDP</w:t>
-      </w:r>
-    </w:p>
-    <w:p>
-      <w:pPr>
-        <w:spacing w:line="240" w:lineRule="auto"/>
-        <w:rPr>
-          <w:rFonts w:hint="eastAsia"/>
-          <w:sz w:val="22"/>
-        </w:rPr>
-      </w:pPr>
-      <w:r>
-        <w:rPr>
-          <w:rFonts w:hint="eastAsia"/>
-          <w:sz w:val="22"/>
-        </w:rPr>
-        <w:t xml:space="preserve">손상된 데이터가 있는지 확인하면서 보내는 </w:t>
-      </w:r>
-      <w:r>
-        <w:rPr>
-          <w:sz w:val="22"/>
-        </w:rPr>
-        <w:t>TCP</w:t>
-      </w:r>
-      <w:r>
-        <w:rPr>
-          <w:rFonts w:hint="eastAsia"/>
-          <w:sz w:val="22"/>
-        </w:rPr>
-        <w:t>와는 다르게 다소 데이터 손실이 있어도 상관없이 빠르게 도착만 하면 된다는 생각으로 나온 방식</w:t>
-      </w:r>
-      <w:r>
-        <w:rPr>
-          <w:sz w:val="22"/>
-        </w:rPr>
-        <w:t xml:space="preserve"> </w:t>
-      </w:r>
-      <w:r>
-        <w:rPr>
-          <w:rFonts w:hint="eastAsia"/>
-          <w:sz w:val="22"/>
-        </w:rPr>
         <w:t>주로 게임</w:t>
       </w:r>
       <w:r>
@@ -1126,7 +973,6 @@
     <w:p>
       <w:pPr>
         <w:rPr>
-          <w:rFonts w:hint="eastAsia"/>
           <w:b/>
           <w:bCs/>
           <w:sz w:val="24"/>
@@ -1299,7 +1145,6 @@
     <w:p>
       <w:pPr>
         <w:rPr>
-          <w:rFonts w:hint="eastAsia"/>
           <w:b/>
           <w:bCs/>
           <w:sz w:val="24"/>
@@ -1576,35 +1421,18 @@
         </w:rPr>
         <w:t xml:space="preserve">=&gt; (PORT + </w:t>
       </w:r>
-      <w:proofErr w:type="spellStart"/>
-      <w:r>
-        <w:rPr>
-          <w:rFonts w:hint="eastAsia"/>
-          <w:sz w:val="22"/>
-        </w:rPr>
-        <w:t>체크섬</w:t>
-      </w:r>
-      <w:proofErr w:type="spellEnd"/>
-      <w:r>
-        <w:rPr>
-          <w:rFonts w:hint="eastAsia"/>
-          <w:sz w:val="22"/>
-        </w:rPr>
-        <w:t>(</w:t>
-      </w:r>
-      <w:proofErr w:type="spellStart"/>
-      <w:r>
-        <w:rPr>
-          <w:sz w:val="22"/>
-        </w:rPr>
-        <w:t>CheckSum</w:t>
-      </w:r>
-      <w:proofErr w:type="spellEnd"/>
-      <w:r>
-        <w:rPr>
-          <w:sz w:val="22"/>
-        </w:rPr>
-        <w:t>)</w:t>
+      <w:r>
+        <w:rPr>
+          <w:rFonts w:hint="eastAsia"/>
+          <w:sz w:val="22"/>
+        </w:rPr>
+        <w:t>체크섬(</w:t>
+      </w:r>
+      <w:r>
+        <w:rPr>
+          <w:sz w:val="22"/>
+        </w:rPr>
+        <w:t>CheckSum)</w:t>
       </w:r>
       <w:r>
         <w:rPr>
@@ -1649,7 +1477,6 @@
         </w:numPr>
         <w:ind w:leftChars="0"/>
         <w:rPr>
-          <w:rFonts w:hint="eastAsia"/>
           <w:sz w:val="22"/>
         </w:rPr>
       </w:pPr>
@@ -1660,18 +1487,12 @@
         </w:rPr>
         <w:t>튜닝 및 최적화로 요즘 뜨는 통신방식</w:t>
       </w:r>
-    </w:p>
-    <w:p>
-      <w:pPr>
-        <w:rPr>
-          <w:rFonts w:hint="eastAsia"/>
-        </w:rPr>
-      </w:pPr>
     </w:p>
     <w:p/>
     <w:p/>
     <w:p/>
     <w:p/>
+    <w:p/>
     <w:p>
       <w:pPr>
         <w:rPr>
@@ -1700,7 +1521,6 @@
         </w:rPr>
         <w:t xml:space="preserve">. </w:t>
       </w:r>
-      <w:proofErr w:type="spellStart"/>
       <w:r>
         <w:rPr>
           <w:rFonts w:hint="eastAsia"/>
@@ -1718,170 +1538,110 @@
           <w:sz w:val="28"/>
           <w:szCs w:val="28"/>
         </w:rPr>
-        <w:t>tatelful</w:t>
-      </w:r>
-      <w:proofErr w:type="spellEnd"/>
-      <w:r>
-        <w:rPr>
+        <w:t>tatelful / Stateless</w:t>
+      </w:r>
+    </w:p>
+    <w:p>
+      <w:pPr>
+        <w:rPr>
+          <w:sz w:val="24"/>
+          <w:szCs w:val="24"/>
+        </w:rPr>
+      </w:pPr>
+      <w:r>
+        <w:rPr>
+          <w:rFonts w:hint="eastAsia"/>
+          <w:sz w:val="24"/>
+          <w:szCs w:val="24"/>
+        </w:rPr>
+        <w:t>- 프로토콜에서 상태 처리에 대한 두 개념</w:t>
+      </w:r>
+    </w:p>
+    <w:p>
+      <w:pPr>
+        <w:rPr>
+          <w:sz w:val="24"/>
+          <w:szCs w:val="24"/>
+        </w:rPr>
+      </w:pPr>
+      <w:r>
+        <w:rPr>
+          <w:rFonts w:hint="eastAsia"/>
+          <w:sz w:val="24"/>
+          <w:szCs w:val="24"/>
+        </w:rPr>
+        <w:t>- 클라이언트와 서버간의 네트워크 통신이 어떻게 이루어지는지에 대한 개념</w:t>
+      </w:r>
+    </w:p>
+    <w:p>
+      <w:pPr>
+        <w:ind w:firstLineChars="100" w:firstLine="240"/>
+        <w:rPr>
+          <w:sz w:val="24"/>
+          <w:szCs w:val="24"/>
+        </w:rPr>
+      </w:pPr>
+      <w:r>
+        <w:rPr>
+          <w:rFonts w:hint="eastAsia"/>
+          <w:sz w:val="24"/>
+          <w:szCs w:val="24"/>
+        </w:rPr>
+        <w:t>(네트워크 프로토콜)</w:t>
+      </w:r>
+    </w:p>
+    <w:p>
+      <w:pPr>
+        <w:rPr>
+          <w:sz w:val="22"/>
+        </w:rPr>
+      </w:pPr>
+    </w:p>
+    <w:p>
+      <w:pPr>
+        <w:rPr>
+          <w:sz w:val="22"/>
+        </w:rPr>
+      </w:pPr>
+      <w:r>
+        <w:rPr>
+          <w:rFonts w:hint="eastAsia"/>
           <w:b/>
           <w:bCs/>
-          <w:sz w:val="28"/>
-          <w:szCs w:val="28"/>
-        </w:rPr>
-        <w:t xml:space="preserve"> / Stateless</w:t>
-      </w:r>
-    </w:p>
-    <w:p>
-      <w:pPr>
-        <w:rPr>
-          <w:sz w:val="24"/>
-          <w:szCs w:val="24"/>
-        </w:rPr>
-      </w:pPr>
-      <w:r>
-        <w:rPr>
-          <w:rFonts w:hint="eastAsia"/>
-          <w:sz w:val="24"/>
-          <w:szCs w:val="24"/>
-        </w:rPr>
-        <w:t>- 프로토콜에서 상태 처리에 대한 두 개념</w:t>
-      </w:r>
-    </w:p>
-    <w:p>
-      <w:pPr>
-        <w:rPr>
-          <w:sz w:val="24"/>
-          <w:szCs w:val="24"/>
-        </w:rPr>
-      </w:pPr>
-      <w:r>
-        <w:rPr>
-          <w:rFonts w:hint="eastAsia"/>
-          <w:sz w:val="24"/>
-          <w:szCs w:val="24"/>
-        </w:rPr>
-        <w:t xml:space="preserve">- 클라이언트와 </w:t>
-      </w:r>
-      <w:proofErr w:type="spellStart"/>
-      <w:r>
-        <w:rPr>
-          <w:rFonts w:hint="eastAsia"/>
-          <w:sz w:val="24"/>
-          <w:szCs w:val="24"/>
-        </w:rPr>
-        <w:t>서버간의</w:t>
-      </w:r>
-      <w:proofErr w:type="spellEnd"/>
-      <w:r>
-        <w:rPr>
-          <w:rFonts w:hint="eastAsia"/>
-          <w:sz w:val="24"/>
-          <w:szCs w:val="24"/>
-        </w:rPr>
-        <w:t xml:space="preserve"> 네트워크 통신이 어떻게 이루어지는지에 대한 개념</w:t>
-      </w:r>
-    </w:p>
-    <w:p>
-      <w:pPr>
-        <w:ind w:firstLineChars="100" w:firstLine="240"/>
-        <w:rPr>
-          <w:sz w:val="24"/>
-          <w:szCs w:val="24"/>
-        </w:rPr>
-      </w:pPr>
-      <w:r>
-        <w:rPr>
-          <w:rFonts w:hint="eastAsia"/>
-          <w:sz w:val="24"/>
-          <w:szCs w:val="24"/>
-        </w:rPr>
-        <w:t>(</w:t>
-      </w:r>
-      <w:r>
-        <w:rPr>
-          <w:rFonts w:hint="eastAsia"/>
-          <w:sz w:val="24"/>
-          <w:szCs w:val="24"/>
-        </w:rPr>
-        <w:t>네트워크 프로토콜</w:t>
-      </w:r>
-      <w:r>
-        <w:rPr>
-          <w:rFonts w:hint="eastAsia"/>
-          <w:sz w:val="24"/>
-          <w:szCs w:val="24"/>
-        </w:rPr>
-        <w:t>)</w:t>
-      </w:r>
-    </w:p>
-    <w:p>
-      <w:pPr>
-        <w:rPr>
-          <w:sz w:val="22"/>
-        </w:rPr>
-      </w:pPr>
-    </w:p>
-    <w:p>
-      <w:pPr>
-        <w:rPr>
-          <w:sz w:val="22"/>
-        </w:rPr>
-      </w:pPr>
-      <w:r>
-        <w:rPr>
-          <w:rFonts w:hint="eastAsia"/>
+          <w:sz w:val="22"/>
+        </w:rPr>
+        <w:t>상태 유지</w:t>
+      </w:r>
+      <w:r>
+        <w:rPr>
           <w:b/>
           <w:bCs/>
           <w:sz w:val="22"/>
         </w:rPr>
-        <w:t>상태 유지</w:t>
-      </w:r>
-      <w:r>
-        <w:rPr>
+        <w:t>(</w:t>
+      </w:r>
+      <w:r>
+        <w:rPr>
+          <w:rFonts w:hint="eastAsia"/>
           <w:b/>
           <w:bCs/>
           <w:sz w:val="22"/>
         </w:rPr>
-        <w:t>(</w:t>
-      </w:r>
-      <w:r>
-        <w:rPr>
-          <w:rFonts w:hint="eastAsia"/>
+        <w:t>S</w:t>
+      </w:r>
+      <w:r>
+        <w:rPr>
           <w:b/>
           <w:bCs/>
           <w:sz w:val="22"/>
         </w:rPr>
-        <w:t>S</w:t>
-      </w:r>
-      <w:r>
-        <w:rPr>
-          <w:b/>
-          <w:bCs/>
-          <w:sz w:val="22"/>
-        </w:rPr>
-        <w:t>tateful</w:t>
-      </w:r>
-      <w:proofErr w:type="gramStart"/>
-      <w:r>
-        <w:rPr>
-          <w:b/>
-          <w:bCs/>
-          <w:sz w:val="22"/>
-        </w:rPr>
-        <w:t>)</w:t>
-      </w:r>
-      <w:r>
-        <w:rPr>
-          <w:sz w:val="22"/>
-        </w:rPr>
-        <w:t xml:space="preserve"> :</w:t>
-      </w:r>
-      <w:proofErr w:type="gramEnd"/>
-      <w:r>
-        <w:rPr>
-          <w:sz w:val="22"/>
-        </w:rPr>
-        <w:t xml:space="preserve"> </w:t>
+        <w:t>tateful)</w:t>
+      </w:r>
+      <w:r>
+        <w:rPr>
+          <w:sz w:val="22"/>
+        </w:rPr>
+        <w:t xml:space="preserve"> : </w:t>
       </w:r>
       <w:r>
         <w:rPr>
@@ -1920,6 +1680,7 @@
       </w:pPr>
       <w:r>
         <w:rPr>
+          <w:noProof/>
           <w:sz w:val="22"/>
         </w:rPr>
         <w:drawing>
@@ -1994,20 +1755,13 @@
         <w:t>서버 장애가 발생하면 상태 값이 소멸해서 처음부터 다시 요청해야 한다.</w:t>
       </w:r>
     </w:p>
-    <w:p>
-      <w:pPr>
-        <w:rPr>
-          <w:rFonts w:hint="eastAsia"/>
-        </w:rPr>
-      </w:pPr>
-    </w:p>
-    <w:p>
-      <w:pPr>
-        <w:rPr>
-          <w:sz w:val="22"/>
-        </w:rPr>
-      </w:pPr>
-      <w:proofErr w:type="spellStart"/>
+    <w:p/>
+    <w:p>
+      <w:pPr>
+        <w:rPr>
+          <w:sz w:val="22"/>
+        </w:rPr>
+      </w:pPr>
       <w:r>
         <w:rPr>
           <w:rFonts w:hint="eastAsia"/>
@@ -2015,7 +1769,6 @@
         </w:rPr>
         <w:t>무상태</w:t>
       </w:r>
-      <w:proofErr w:type="spellEnd"/>
       <w:r>
         <w:rPr>
           <w:sz w:val="22"/>
@@ -2033,21 +1786,7 @@
         <w:rPr>
           <w:sz w:val="22"/>
         </w:rPr>
-        <w:t>tateless</w:t>
-      </w:r>
-      <w:proofErr w:type="gramStart"/>
-      <w:r>
-        <w:rPr>
-          <w:sz w:val="22"/>
-        </w:rPr>
-        <w:t>) :</w:t>
-      </w:r>
-      <w:proofErr w:type="gramEnd"/>
-      <w:r>
-        <w:rPr>
-          <w:sz w:val="22"/>
-        </w:rPr>
-        <w:t xml:space="preserve"> </w:t>
+        <w:t xml:space="preserve">tateless) : </w:t>
       </w:r>
       <w:r>
         <w:rPr>
@@ -2106,7 +1845,6 @@
         </w:numPr>
         <w:ind w:leftChars="0"/>
         <w:rPr>
-          <w:rFonts w:hint="eastAsia"/>
           <w:sz w:val="22"/>
         </w:rPr>
       </w:pPr>
@@ -2149,7 +1887,6 @@
         </w:rPr>
         <w:t xml:space="preserve">, </w:t>
       </w:r>
-      <w:proofErr w:type="spellStart"/>
       <w:r>
         <w:rPr>
           <w:rFonts w:hint="eastAsia"/>
@@ -2157,7 +1894,6 @@
         </w:rPr>
         <w:t>쿠버네티스</w:t>
       </w:r>
-      <w:proofErr w:type="spellEnd"/>
       <w:r>
         <w:rPr>
           <w:sz w:val="22"/>
@@ -2172,6 +1908,7 @@
       </w:pPr>
       <w:r>
         <w:rPr>
+          <w:noProof/>
           <w:sz w:val="22"/>
         </w:rPr>
         <w:lastRenderedPageBreak/>
@@ -2230,7 +1967,6 @@
       <w:pPr>
         <w:ind w:firstLineChars="100" w:firstLine="220"/>
         <w:rPr>
-          <w:rFonts w:hint="eastAsia"/>
           <w:b/>
           <w:bCs/>
           <w:sz w:val="22"/>
@@ -2250,7 +1986,6 @@
       <w:pPr>
         <w:ind w:firstLineChars="100" w:firstLine="240"/>
         <w:rPr>
-          <w:rFonts w:hint="eastAsia"/>
           <w:sz w:val="24"/>
           <w:szCs w:val="24"/>
         </w:rPr>
@@ -2263,7 +1998,6 @@
           <w:sz w:val="22"/>
         </w:rPr>
       </w:pPr>
-      <w:proofErr w:type="spellStart"/>
       <w:r>
         <w:rPr>
           <w:rFonts w:hint="eastAsia"/>
@@ -2271,7 +2005,6 @@
         </w:rPr>
         <w:t>무상태</w:t>
       </w:r>
-      <w:proofErr w:type="spellEnd"/>
       <w:r>
         <w:rPr>
           <w:sz w:val="22"/>
@@ -2324,7 +2057,6 @@
           <w:sz w:val="22"/>
         </w:rPr>
       </w:pPr>
-      <w:proofErr w:type="gramStart"/>
       <w:r>
         <w:rPr>
           <w:rFonts w:hint="eastAsia"/>
@@ -2336,14 +2068,7 @@
         <w:rPr>
           <w:sz w:val="22"/>
         </w:rPr>
-        <w:t>:</w:t>
-      </w:r>
-      <w:proofErr w:type="gramEnd"/>
-      <w:r>
-        <w:rPr>
-          <w:sz w:val="22"/>
-        </w:rPr>
-        <w:t xml:space="preserve"> </w:t>
+        <w:t xml:space="preserve">: </w:t>
       </w:r>
       <w:r>
         <w:rPr>
@@ -2368,10 +2093,10 @@
         </w:numPr>
         <w:ind w:leftChars="0"/>
         <w:rPr>
-          <w:sz w:val="22"/>
-        </w:rPr>
-      </w:pPr>
-      <w:proofErr w:type="gramStart"/>
+          <w:rFonts w:hint="eastAsia"/>
+          <w:sz w:val="22"/>
+        </w:rPr>
+      </w:pPr>
       <w:r>
         <w:rPr>
           <w:rFonts w:hint="eastAsia"/>
@@ -2383,78 +2108,604 @@
         <w:rPr>
           <w:sz w:val="22"/>
         </w:rPr>
-        <w:t>:</w:t>
-      </w:r>
-      <w:proofErr w:type="gramEnd"/>
-      <w:r>
-        <w:rPr>
-          <w:sz w:val="22"/>
+        <w:t xml:space="preserve">: </w:t>
+      </w:r>
+      <w:r>
+        <w:rPr>
+          <w:rFonts w:hint="eastAsia"/>
+          <w:sz w:val="22"/>
+        </w:rPr>
+        <w:t>클라이언트가 추가 데이터 전송</w:t>
+      </w:r>
+    </w:p>
+    <w:p/>
+    <w:p>
+      <w:pPr>
+        <w:rPr>
+          <w:sz w:val="24"/>
+          <w:szCs w:val="24"/>
+        </w:rPr>
+      </w:pPr>
+      <w:r>
+        <w:rPr>
+          <w:rFonts w:hint="eastAsia"/>
+          <w:sz w:val="24"/>
+          <w:szCs w:val="24"/>
+        </w:rPr>
+        <w:t>P</w:t>
+      </w:r>
+      <w:r>
+        <w:rPr>
+          <w:sz w:val="24"/>
+          <w:szCs w:val="24"/>
+        </w:rPr>
+        <w:t>roxy</w:t>
+      </w:r>
+      <w:r>
+        <w:rPr>
+          <w:sz w:val="24"/>
+          <w:szCs w:val="24"/>
+        </w:rPr>
+        <w:t xml:space="preserve"> Server : </w:t>
+      </w:r>
+      <w:r>
+        <w:rPr>
+          <w:rFonts w:hint="eastAsia"/>
+          <w:sz w:val="24"/>
+          <w:szCs w:val="24"/>
+        </w:rPr>
+        <w:t>클라이언트가 자신을 통해서 다른 네트워크 서비스에 간접적으로 접속할 수 있게 해주는 컴퓨터 시스템이나 응용 프로그램</w:t>
+      </w:r>
+      <w:r>
+        <w:rPr>
+          <w:sz w:val="24"/>
+          <w:szCs w:val="24"/>
+        </w:rPr>
+        <w:t>,</w:t>
+      </w:r>
+      <w:r>
+        <w:rPr>
+          <w:sz w:val="24"/>
+          <w:szCs w:val="24"/>
         </w:rPr>
         <w:t xml:space="preserve"> </w:t>
       </w:r>
       <w:r>
         <w:rPr>
           <w:rFonts w:hint="eastAsia"/>
-          <w:sz w:val="22"/>
-        </w:rPr>
-        <w:t>클라이언트가 추가 데이터 전송</w:t>
-      </w:r>
-    </w:p>
-    <w:p>
-      <w:pPr>
-        <w:rPr>
-          <w:rFonts w:hint="eastAsia"/>
-          <w:sz w:val="22"/>
+          <w:sz w:val="24"/>
+          <w:szCs w:val="24"/>
+        </w:rPr>
+        <w:t>S</w:t>
+      </w:r>
+      <w:r>
+        <w:rPr>
+          <w:sz w:val="24"/>
+          <w:szCs w:val="24"/>
+        </w:rPr>
+        <w:t xml:space="preserve">erver </w:t>
+      </w:r>
+      <w:r>
+        <w:rPr>
+          <w:rFonts w:hint="eastAsia"/>
+          <w:sz w:val="24"/>
+          <w:szCs w:val="24"/>
+        </w:rPr>
+        <w:t xml:space="preserve">와 </w:t>
+      </w:r>
+      <w:r>
+        <w:rPr>
+          <w:sz w:val="24"/>
+          <w:szCs w:val="24"/>
+        </w:rPr>
+        <w:t xml:space="preserve">Client </w:t>
+      </w:r>
+      <w:r>
+        <w:rPr>
+          <w:rFonts w:hint="eastAsia"/>
+          <w:sz w:val="24"/>
+          <w:szCs w:val="24"/>
+        </w:rPr>
+        <w:t xml:space="preserve">사이에 중계기로서 대리로 통신을 수행하는 것을 가르켜 </w:t>
+      </w:r>
+      <w:r>
+        <w:rPr>
+          <w:sz w:val="24"/>
+          <w:szCs w:val="24"/>
+        </w:rPr>
+        <w:t>‘</w:t>
+      </w:r>
+      <w:r>
+        <w:rPr>
+          <w:rFonts w:hint="eastAsia"/>
+          <w:sz w:val="24"/>
+          <w:szCs w:val="24"/>
+        </w:rPr>
+        <w:t>P</w:t>
+      </w:r>
+      <w:r>
+        <w:rPr>
+          <w:sz w:val="24"/>
+          <w:szCs w:val="24"/>
+        </w:rPr>
+        <w:t xml:space="preserve">roxy’, </w:t>
+      </w:r>
+      <w:r>
+        <w:rPr>
+          <w:rFonts w:hint="eastAsia"/>
+          <w:sz w:val="24"/>
+          <w:szCs w:val="24"/>
+        </w:rPr>
+        <w:t xml:space="preserve">그 중계 기능을 하는 것을 </w:t>
+      </w:r>
+      <w:r>
+        <w:rPr>
+          <w:sz w:val="24"/>
+          <w:szCs w:val="24"/>
+        </w:rPr>
+        <w:t>Proxy Server</w:t>
+      </w:r>
+      <w:r>
+        <w:rPr>
+          <w:rFonts w:hint="eastAsia"/>
+          <w:sz w:val="24"/>
+          <w:szCs w:val="24"/>
+        </w:rPr>
+        <w:t>라고 부른다.</w:t>
+      </w:r>
+    </w:p>
+    <w:p>
+      <w:pPr>
+        <w:rPr>
+          <w:sz w:val="24"/>
+          <w:szCs w:val="24"/>
+        </w:rPr>
+      </w:pPr>
+    </w:p>
+    <w:p>
+      <w:pPr>
+        <w:rPr>
+          <w:sz w:val="24"/>
+          <w:szCs w:val="24"/>
+        </w:rPr>
+      </w:pPr>
+      <w:r>
+        <w:rPr>
+          <w:rFonts w:hint="eastAsia"/>
+          <w:sz w:val="24"/>
+          <w:szCs w:val="24"/>
+        </w:rPr>
+        <w:t>프록시 서버의 종류</w:t>
+      </w:r>
+    </w:p>
+    <w:p>
+      <w:pPr>
+        <w:pStyle w:val="a3"/>
+        <w:numPr>
+          <w:ilvl w:val="0"/>
+          <w:numId w:val="5"/>
+        </w:numPr>
+        <w:ind w:leftChars="0"/>
+        <w:rPr>
+          <w:sz w:val="24"/>
+          <w:szCs w:val="24"/>
+        </w:rPr>
+      </w:pPr>
+      <w:r>
+        <w:rPr>
+          <w:rFonts w:hint="eastAsia"/>
+          <w:sz w:val="24"/>
+          <w:szCs w:val="24"/>
+        </w:rPr>
+        <w:t>포워드 프록시(</w:t>
+      </w:r>
+      <w:r>
+        <w:rPr>
+          <w:sz w:val="24"/>
+          <w:szCs w:val="24"/>
+        </w:rPr>
+        <w:t>Forward Proxy)</w:t>
+      </w:r>
+    </w:p>
+    <w:p>
+      <w:pPr>
+        <w:ind w:left="400"/>
+        <w:rPr>
+          <w:rFonts w:hint="eastAsia"/>
+          <w:sz w:val="24"/>
+          <w:szCs w:val="24"/>
+        </w:rPr>
+      </w:pPr>
+      <w:r>
+        <w:rPr>
+          <w:rFonts w:hint="eastAsia"/>
+          <w:sz w:val="24"/>
+          <w:szCs w:val="24"/>
+        </w:rPr>
+        <w:t>C</w:t>
+      </w:r>
+      <w:r>
+        <w:rPr>
+          <w:sz w:val="24"/>
+          <w:szCs w:val="24"/>
+        </w:rPr>
+        <w:t>lient -&gt; Forward Proxy Server -&gt; Internet -&gt; Server</w:t>
+      </w:r>
+    </w:p>
+    <w:p>
+      <w:pPr>
+        <w:pStyle w:val="a3"/>
+        <w:numPr>
+          <w:ilvl w:val="0"/>
+          <w:numId w:val="5"/>
+        </w:numPr>
+        <w:ind w:leftChars="0"/>
+        <w:rPr>
+          <w:sz w:val="24"/>
+          <w:szCs w:val="24"/>
+        </w:rPr>
+      </w:pPr>
+      <w:r>
+        <w:rPr>
+          <w:rFonts w:hint="eastAsia"/>
+          <w:sz w:val="24"/>
+          <w:szCs w:val="24"/>
+        </w:rPr>
+        <w:t>리버스 프록시(</w:t>
+      </w:r>
+      <w:r>
+        <w:rPr>
+          <w:sz w:val="24"/>
+          <w:szCs w:val="24"/>
+        </w:rPr>
+        <w:t>Reverse Proxy)</w:t>
+      </w:r>
+    </w:p>
+    <w:p>
+      <w:pPr>
+        <w:ind w:left="400"/>
+        <w:rPr>
+          <w:rFonts w:hint="eastAsia"/>
+          <w:sz w:val="24"/>
+          <w:szCs w:val="24"/>
+        </w:rPr>
+      </w:pPr>
+      <w:r>
+        <w:rPr>
+          <w:rFonts w:hint="eastAsia"/>
+          <w:sz w:val="24"/>
+          <w:szCs w:val="24"/>
+        </w:rPr>
+        <w:t>C</w:t>
+      </w:r>
+      <w:r>
+        <w:rPr>
+          <w:sz w:val="24"/>
+          <w:szCs w:val="24"/>
+        </w:rPr>
+        <w:t>lient -&gt; internet -&gt; Reverse Proxy Server -&gt; Server</w:t>
+      </w:r>
+    </w:p>
+    <w:p>
+      <w:pPr>
+        <w:ind w:left="400"/>
+        <w:rPr>
+          <w:rFonts w:hint="eastAsia"/>
+          <w:sz w:val="24"/>
+          <w:szCs w:val="24"/>
         </w:rPr>
       </w:pPr>
     </w:p>
     <w:p/>
     <w:p/>
-    <w:p>
-      <w:pPr>
-        <w:rPr>
-          <w:rFonts w:hint="eastAsia"/>
-        </w:rPr>
-      </w:pPr>
-    </w:p>
     <w:p/>
-    <w:p>
-      <w:r>
-        <w:rPr>
-          <w:rFonts w:hint="eastAsia"/>
-        </w:rPr>
-        <w:t>조사해야</w:t>
-      </w:r>
-      <w:r>
+    <w:p/>
+    <w:p/>
+    <w:p/>
+    <w:p/>
+    <w:p/>
+    <w:p/>
+    <w:p/>
+    <w:p>
+      <w:pPr>
+        <w:rPr>
+          <w:rFonts w:hint="eastAsia"/>
+        </w:rPr>
+      </w:pPr>
+    </w:p>
+    <w:p/>
+    <w:p>
+      <w:pPr>
+        <w:rPr>
+          <w:rFonts w:asciiTheme="majorHAnsi" w:eastAsiaTheme="majorHAnsi" w:hAnsiTheme="majorHAnsi"/>
+          <w:sz w:val="22"/>
+        </w:rPr>
+      </w:pPr>
+      <w:r>
+        <w:rPr>
+          <w:rFonts w:asciiTheme="majorHAnsi" w:eastAsiaTheme="majorHAnsi" w:hAnsiTheme="majorHAnsi" w:hint="eastAsia"/>
+          <w:sz w:val="22"/>
+        </w:rPr>
+        <w:t>한줄 요약</w:t>
+      </w:r>
+    </w:p>
+    <w:p>
+      <w:pPr>
+        <w:rPr>
+          <w:rFonts w:asciiTheme="majorHAnsi" w:eastAsiaTheme="majorHAnsi" w:hAnsiTheme="majorHAnsi"/>
+          <w:sz w:val="22"/>
+        </w:rPr>
+      </w:pPr>
+      <w:r>
+        <w:rPr>
+          <w:rFonts w:asciiTheme="majorHAnsi" w:eastAsiaTheme="majorHAnsi" w:hAnsiTheme="majorHAnsi"/>
+          <w:sz w:val="22"/>
+        </w:rPr>
+        <w:t>1. TCP/IP</w:t>
+      </w:r>
+      <w:r>
+        <w:rPr>
+          <w:rFonts w:asciiTheme="majorHAnsi" w:eastAsiaTheme="majorHAnsi" w:hAnsiTheme="majorHAnsi"/>
+          <w:sz w:val="22"/>
+        </w:rPr>
         <w:t xml:space="preserve"> </w:t>
       </w:r>
-      <w:proofErr w:type="gramStart"/>
-      <w:r>
-        <w:t>할거</w:t>
-      </w:r>
-      <w:proofErr w:type="gramEnd"/>
-      <w:r>
+      <w:r>
+        <w:rPr>
+          <w:rFonts w:asciiTheme="majorHAnsi" w:eastAsiaTheme="majorHAnsi" w:hAnsiTheme="majorHAnsi" w:cs="Arial"/>
+          <w:b/>
+          <w:bCs/>
+          <w:color w:val="202124"/>
+          <w:sz w:val="22"/>
+          <w:shd w:val="clear" w:color="auto" w:fill="FFFFFF"/>
+        </w:rPr>
+        <w:t>컴퓨터 사이의 통신 표준 및 네트워크의 라우팅 및 상호연결에 대한 자세한 규칙을 지정하는 프로토콜 스위트</w:t>
+      </w:r>
+    </w:p>
+    <w:p>
+      <w:pPr>
+        <w:pStyle w:val="a5"/>
+        <w:tabs>
+          <w:tab w:val="left" w:pos="916"/>
+          <w:tab w:val="left" w:pos="1832"/>
+          <w:tab w:val="left" w:pos="2748"/>
+          <w:tab w:val="left" w:pos="3664"/>
+          <w:tab w:val="left" w:pos="4580"/>
+          <w:tab w:val="left" w:pos="5496"/>
+          <w:tab w:val="left" w:pos="6412"/>
+          <w:tab w:val="left" w:pos="7328"/>
+          <w:tab w:val="left" w:pos="8244"/>
+          <w:tab w:val="left" w:pos="9160"/>
+          <w:tab w:val="left" w:pos="10076"/>
+          <w:tab w:val="left" w:pos="10992"/>
+          <w:tab w:val="left" w:pos="11908"/>
+          <w:tab w:val="left" w:pos="12824"/>
+          <w:tab w:val="left" w:pos="13740"/>
+          <w:tab w:val="left" w:pos="14656"/>
+        </w:tabs>
+        <w:rPr>
+          <w:rFonts w:asciiTheme="majorHAnsi" w:eastAsiaTheme="majorHAnsi" w:hAnsiTheme="majorHAnsi" w:cs="굴림체"/>
+          <w:sz w:val="22"/>
+          <w:szCs w:val="22"/>
+        </w:rPr>
+      </w:pPr>
+      <w:r>
+        <w:rPr>
+          <w:rFonts w:asciiTheme="majorHAnsi" w:eastAsiaTheme="majorHAnsi" w:hAnsiTheme="majorHAnsi"/>
+          <w:sz w:val="22"/>
+          <w:szCs w:val="22"/>
+        </w:rPr>
+        <w:t>2. TCP/UDP</w:t>
+      </w:r>
+      <w:r>
+        <w:rPr>
+          <w:rFonts w:asciiTheme="majorHAnsi" w:eastAsiaTheme="majorHAnsi" w:hAnsiTheme="majorHAnsi"/>
+          <w:sz w:val="22"/>
+          <w:szCs w:val="22"/>
+        </w:rPr>
         <w:t xml:space="preserve"> </w:t>
       </w:r>
-    </w:p>
-    <w:p>
-      <w:r>
-        <w:t>1. TCP/IP</w:t>
-      </w:r>
-    </w:p>
-    <w:p>
-      <w:r>
-        <w:t>2. TCP/UDP</w:t>
-      </w:r>
-    </w:p>
-    <w:p>
-      <w:r>
+      <w:r>
+        <w:rPr>
+          <w:rFonts w:asciiTheme="majorHAnsi" w:eastAsiaTheme="majorHAnsi" w:hAnsiTheme="majorHAnsi" w:cs="굴림체"/>
+          <w:sz w:val="22"/>
+          <w:szCs w:val="22"/>
+        </w:rPr>
+        <w:t xml:space="preserve">비연결형 서비스를 지원하는 전송계층 프로토콜로써, 인터넷상에서 서로 정보를 주고받을 때 정보를 보낸다는 신호나 받는다는 신호 절차를 </w:t>
+      </w:r>
+      <w:r>
+        <w:rPr>
+          <w:rFonts w:asciiTheme="majorHAnsi" w:eastAsiaTheme="majorHAnsi" w:hAnsiTheme="majorHAnsi" w:cs="굴림체"/>
+          <w:sz w:val="22"/>
+          <w:szCs w:val="22"/>
+        </w:rPr>
+        <w:t>거치지 않고,보내는 쪽에서 일방적으로 데이터를 전달하는 통신 프로토콜입니다.</w:t>
+      </w:r>
+    </w:p>
+    <w:p>
+      <w:pPr>
+        <w:rPr>
+          <w:rFonts w:asciiTheme="majorHAnsi" w:eastAsiaTheme="majorHAnsi" w:hAnsiTheme="majorHAnsi"/>
+          <w:color w:val="000000" w:themeColor="text1"/>
+          <w:sz w:val="22"/>
+        </w:rPr>
+      </w:pPr>
+      <w:r>
+        <w:rPr>
+          <w:rFonts w:asciiTheme="majorHAnsi" w:eastAsiaTheme="majorHAnsi" w:hAnsiTheme="majorHAnsi"/>
+          <w:color w:val="000000" w:themeColor="text1"/>
+          <w:sz w:val="22"/>
+        </w:rPr>
         <w:t>3. Stateful/Stateless</w:t>
       </w:r>
     </w:p>
     <w:p>
-      <w:r>
+      <w:pPr>
+        <w:widowControl/>
+        <w:tabs>
+          <w:tab w:val="left" w:pos="916"/>
+          <w:tab w:val="left" w:pos="1832"/>
+          <w:tab w:val="left" w:pos="2748"/>
+          <w:tab w:val="left" w:pos="3664"/>
+          <w:tab w:val="left" w:pos="4580"/>
+          <w:tab w:val="left" w:pos="5496"/>
+          <w:tab w:val="left" w:pos="6412"/>
+          <w:tab w:val="left" w:pos="7328"/>
+          <w:tab w:val="left" w:pos="8244"/>
+          <w:tab w:val="left" w:pos="9160"/>
+          <w:tab w:val="left" w:pos="10076"/>
+          <w:tab w:val="left" w:pos="10992"/>
+          <w:tab w:val="left" w:pos="11908"/>
+          <w:tab w:val="left" w:pos="12824"/>
+          <w:tab w:val="left" w:pos="13740"/>
+          <w:tab w:val="left" w:pos="14656"/>
+        </w:tabs>
+        <w:wordWrap/>
+        <w:autoSpaceDE/>
+        <w:autoSpaceDN/>
+        <w:spacing w:after="0" w:line="240" w:lineRule="auto"/>
+        <w:jc w:val="left"/>
+        <w:rPr>
+          <w:rFonts w:asciiTheme="majorHAnsi" w:eastAsiaTheme="majorHAnsi" w:hAnsiTheme="majorHAnsi" w:cs="굴림체"/>
+          <w:color w:val="000000" w:themeColor="text1"/>
+          <w:kern w:val="0"/>
+          <w:sz w:val="22"/>
+        </w:rPr>
+      </w:pPr>
+      <w:r>
+        <w:rPr>
+          <w:rFonts w:asciiTheme="majorHAnsi" w:eastAsiaTheme="majorHAnsi" w:hAnsiTheme="majorHAnsi" w:cs="굴림체"/>
+          <w:color w:val="000000" w:themeColor="text1"/>
+          <w:kern w:val="0"/>
+          <w:sz w:val="22"/>
+        </w:rPr>
+        <w:t xml:space="preserve">Stateful: </w:t>
+      </w:r>
+      <w:r>
+        <w:rPr>
+          <w:rFonts w:asciiTheme="majorHAnsi" w:eastAsiaTheme="majorHAnsi" w:hAnsiTheme="majorHAnsi" w:cs="굴림체"/>
+          <w:color w:val="000000" w:themeColor="text1"/>
+          <w:kern w:val="0"/>
+          <w:sz w:val="22"/>
+        </w:rPr>
+        <w:t>상태 유지라 함은 클라이언트와 서버 관계에서 서버가 클라이언트의 상태를 보존함을 의미합니다.</w:t>
+      </w:r>
+    </w:p>
+    <w:p>
+      <w:pPr>
+        <w:widowControl/>
+        <w:tabs>
+          <w:tab w:val="left" w:pos="916"/>
+          <w:tab w:val="left" w:pos="1832"/>
+          <w:tab w:val="left" w:pos="2748"/>
+          <w:tab w:val="left" w:pos="3664"/>
+          <w:tab w:val="left" w:pos="4580"/>
+          <w:tab w:val="left" w:pos="5496"/>
+          <w:tab w:val="left" w:pos="6412"/>
+          <w:tab w:val="left" w:pos="7328"/>
+          <w:tab w:val="left" w:pos="8244"/>
+          <w:tab w:val="left" w:pos="9160"/>
+          <w:tab w:val="left" w:pos="10076"/>
+          <w:tab w:val="left" w:pos="10992"/>
+          <w:tab w:val="left" w:pos="11908"/>
+          <w:tab w:val="left" w:pos="12824"/>
+          <w:tab w:val="left" w:pos="13740"/>
+          <w:tab w:val="left" w:pos="14656"/>
+        </w:tabs>
+        <w:wordWrap/>
+        <w:autoSpaceDE/>
+        <w:autoSpaceDN/>
+        <w:spacing w:after="0" w:line="240" w:lineRule="auto"/>
+        <w:jc w:val="left"/>
+        <w:rPr>
+          <w:rFonts w:asciiTheme="majorHAnsi" w:eastAsiaTheme="majorHAnsi" w:hAnsiTheme="majorHAnsi" w:cs="굴림체"/>
+          <w:color w:val="000000" w:themeColor="text1"/>
+          <w:kern w:val="0"/>
+          <w:sz w:val="22"/>
+        </w:rPr>
+      </w:pPr>
+      <w:r>
+        <w:rPr>
+          <w:rFonts w:asciiTheme="majorHAnsi" w:eastAsiaTheme="majorHAnsi" w:hAnsiTheme="majorHAnsi" w:cs="굴림체"/>
+          <w:color w:val="000000" w:themeColor="text1"/>
+          <w:kern w:val="0"/>
+          <w:sz w:val="22"/>
+        </w:rPr>
+        <w:t xml:space="preserve">Stateless : </w:t>
+      </w:r>
+      <w:r>
+        <w:rPr>
+          <w:rFonts w:asciiTheme="majorHAnsi" w:eastAsiaTheme="majorHAnsi" w:hAnsiTheme="majorHAnsi" w:cs="굴림체"/>
+          <w:color w:val="000000" w:themeColor="text1"/>
+          <w:kern w:val="0"/>
+          <w:sz w:val="22"/>
+        </w:rPr>
+        <w:t>클라이언트와 서버 관계에서 서버가 클라이언트의 상태를 보존하지 않음을 의미합니다.</w:t>
+      </w:r>
+    </w:p>
+    <w:p>
+      <w:pPr>
+        <w:rPr>
+          <w:rFonts w:asciiTheme="majorHAnsi" w:eastAsiaTheme="majorHAnsi" w:hAnsiTheme="majorHAnsi"/>
+          <w:color w:val="000000" w:themeColor="text1"/>
+          <w:sz w:val="22"/>
+        </w:rPr>
+      </w:pPr>
+      <w:r>
+        <w:rPr>
+          <w:rFonts w:asciiTheme="majorHAnsi" w:eastAsiaTheme="majorHAnsi" w:hAnsiTheme="majorHAnsi"/>
+          <w:color w:val="000000" w:themeColor="text1"/>
+          <w:sz w:val="22"/>
+        </w:rPr>
         <w:t>4. proxy</w:t>
+      </w:r>
+      <w:r>
+        <w:rPr>
+          <w:rFonts w:asciiTheme="majorHAnsi" w:eastAsiaTheme="majorHAnsi" w:hAnsiTheme="majorHAnsi"/>
+          <w:color w:val="000000" w:themeColor="text1"/>
+          <w:sz w:val="22"/>
+        </w:rPr>
+        <w:t xml:space="preserve"> : client </w:t>
+      </w:r>
+      <w:r>
+        <w:rPr>
+          <w:rFonts w:asciiTheme="majorHAnsi" w:eastAsiaTheme="majorHAnsi" w:hAnsiTheme="majorHAnsi" w:hint="eastAsia"/>
+          <w:color w:val="000000" w:themeColor="text1"/>
+          <w:sz w:val="22"/>
+        </w:rPr>
+        <w:t xml:space="preserve">와 </w:t>
+      </w:r>
+      <w:r>
+        <w:rPr>
+          <w:rFonts w:asciiTheme="majorHAnsi" w:eastAsiaTheme="majorHAnsi" w:hAnsiTheme="majorHAnsi"/>
+          <w:color w:val="000000" w:themeColor="text1"/>
+          <w:sz w:val="22"/>
+        </w:rPr>
+        <w:t xml:space="preserve">Server </w:t>
+      </w:r>
+      <w:r>
+        <w:rPr>
+          <w:rFonts w:asciiTheme="majorHAnsi" w:eastAsiaTheme="majorHAnsi" w:hAnsiTheme="majorHAnsi" w:hint="eastAsia"/>
+          <w:color w:val="000000" w:themeColor="text1"/>
+          <w:sz w:val="22"/>
+        </w:rPr>
+        <w:t xml:space="preserve">중계기로 대리로 수행하는 것을 </w:t>
+      </w:r>
+      <w:r>
+        <w:rPr>
+          <w:rFonts w:asciiTheme="majorHAnsi" w:eastAsiaTheme="majorHAnsi" w:hAnsiTheme="majorHAnsi"/>
+          <w:color w:val="000000" w:themeColor="text1"/>
+          <w:sz w:val="22"/>
+        </w:rPr>
+        <w:t>Proxy</w:t>
+      </w:r>
+      <w:r>
+        <w:rPr>
+          <w:rFonts w:asciiTheme="majorHAnsi" w:eastAsiaTheme="majorHAnsi" w:hAnsiTheme="majorHAnsi" w:hint="eastAsia"/>
+          <w:color w:val="000000" w:themeColor="text1"/>
+          <w:sz w:val="22"/>
+        </w:rPr>
+        <w:t>라 부른다.</w:t>
       </w:r>
     </w:p>
     <w:sectPr>
@@ -2737,6 +2988,95 @@
     </w:lvl>
   </w:abstractNum>
   <w:abstractNum w:abstractNumId="3" w15:restartNumberingAfterBreak="0">
+    <w:nsid w:val="746D452E"/>
+    <w:multiLevelType w:val="hybridMultilevel"/>
+    <w:tmpl w:val="EB24743A"/>
+    <w:lvl w:ilvl="0" w:tplc="EA9ADC8E">
+      <w:start w:val="1"/>
+      <w:numFmt w:val="decimal"/>
+      <w:lvlText w:val="%1."/>
+      <w:lvlJc w:val="left"/>
+      <w:pPr>
+        <w:ind w:left="760" w:hanging="360"/>
+      </w:pPr>
+      <w:rPr>
+        <w:rFonts w:hint="default"/>
+      </w:rPr>
+    </w:lvl>
+    <w:lvl w:ilvl="1" w:tplc="04090019" w:tentative="1">
+      <w:start w:val="1"/>
+      <w:numFmt w:val="upperLetter"/>
+      <w:lvlText w:val="%2."/>
+      <w:lvlJc w:val="left"/>
+      <w:pPr>
+        <w:ind w:left="1200" w:hanging="400"/>
+      </w:pPr>
+    </w:lvl>
+    <w:lvl w:ilvl="2" w:tplc="0409001B" w:tentative="1">
+      <w:start w:val="1"/>
+      <w:numFmt w:val="lowerRoman"/>
+      <w:lvlText w:val="%3."/>
+      <w:lvlJc w:val="right"/>
+      <w:pPr>
+        <w:ind w:left="1600" w:hanging="400"/>
+      </w:pPr>
+    </w:lvl>
+    <w:lvl w:ilvl="3" w:tplc="0409000F" w:tentative="1">
+      <w:start w:val="1"/>
+      <w:numFmt w:val="decimal"/>
+      <w:lvlText w:val="%4."/>
+      <w:lvlJc w:val="left"/>
+      <w:pPr>
+        <w:ind w:left="2000" w:hanging="400"/>
+      </w:pPr>
+    </w:lvl>
+    <w:lvl w:ilvl="4" w:tplc="04090019" w:tentative="1">
+      <w:start w:val="1"/>
+      <w:numFmt w:val="upperLetter"/>
+      <w:lvlText w:val="%5."/>
+      <w:lvlJc w:val="left"/>
+      <w:pPr>
+        <w:ind w:left="2400" w:hanging="400"/>
+      </w:pPr>
+    </w:lvl>
+    <w:lvl w:ilvl="5" w:tplc="0409001B" w:tentative="1">
+      <w:start w:val="1"/>
+      <w:numFmt w:val="lowerRoman"/>
+      <w:lvlText w:val="%6."/>
+      <w:lvlJc w:val="right"/>
+      <w:pPr>
+        <w:ind w:left="2800" w:hanging="400"/>
+      </w:pPr>
+    </w:lvl>
+    <w:lvl w:ilvl="6" w:tplc="0409000F" w:tentative="1">
+      <w:start w:val="1"/>
+      <w:numFmt w:val="decimal"/>
+      <w:lvlText w:val="%7."/>
+      <w:lvlJc w:val="left"/>
+      <w:pPr>
+        <w:ind w:left="3200" w:hanging="400"/>
+      </w:pPr>
+    </w:lvl>
+    <w:lvl w:ilvl="7" w:tplc="04090019" w:tentative="1">
+      <w:start w:val="1"/>
+      <w:numFmt w:val="upperLetter"/>
+      <w:lvlText w:val="%8."/>
+      <w:lvlJc w:val="left"/>
+      <w:pPr>
+        <w:ind w:left="3600" w:hanging="400"/>
+      </w:pPr>
+    </w:lvl>
+    <w:lvl w:ilvl="8" w:tplc="0409001B" w:tentative="1">
+      <w:start w:val="1"/>
+      <w:numFmt w:val="lowerRoman"/>
+      <w:lvlText w:val="%9."/>
+      <w:lvlJc w:val="right"/>
+      <w:pPr>
+        <w:ind w:left="4000" w:hanging="400"/>
+      </w:pPr>
+    </w:lvl>
+  </w:abstractNum>
+  <w:abstractNum w:abstractNumId="4" w15:restartNumberingAfterBreak="0">
     <w:nsid w:val="7818778C"/>
     <w:multiLevelType w:val="hybridMultilevel"/>
     <w:tmpl w:val="D7B28ACC"/>
@@ -2850,7 +3190,7 @@
     </w:lvl>
   </w:abstractNum>
   <w:num w:numId="1" w16cid:durableId="1299845624">
-    <w:abstractNumId w:val="3"/>
+    <w:abstractNumId w:val="4"/>
   </w:num>
   <w:num w:numId="2" w16cid:durableId="2132553828">
     <w:abstractNumId w:val="0"/>
@@ -2860,6 +3200,9 @@
   </w:num>
   <w:num w:numId="4" w16cid:durableId="669724281">
     <w:abstractNumId w:val="2"/>
+  </w:num>
+  <w:num w:numId="5" w16cid:durableId="497962171">
+    <w:abstractNumId w:val="3"/>
   </w:num>
 </w:numbering>
 </file>
@@ -3273,6 +3616,7 @@
   <w:style w:type="character" w:default="1" w:styleId="a0">
     <w:name w:val="Default Paragraph Font"/>
     <w:uiPriority w:val="1"/>
+    <w:semiHidden/>
     <w:unhideWhenUsed/>
   </w:style>
   <w:style w:type="table" w:default="1" w:styleId="a1">
@@ -3318,6 +3662,94 @@
       <w:b/>
       <w:bCs/>
       <w:szCs w:val="20"/>
+    </w:rPr>
+  </w:style>
+  <w:style w:type="paragraph" w:styleId="HTML">
+    <w:name w:val="HTML Preformatted"/>
+    <w:basedOn w:val="a"/>
+    <w:link w:val="HTMLChar"/>
+    <w:uiPriority w:val="99"/>
+    <w:semiHidden/>
+    <w:unhideWhenUsed/>
+    <w:rsid w:val="00D140C8"/>
+    <w:pPr>
+      <w:widowControl/>
+      <w:tabs>
+        <w:tab w:val="left" w:pos="916"/>
+        <w:tab w:val="left" w:pos="1832"/>
+        <w:tab w:val="left" w:pos="2748"/>
+        <w:tab w:val="left" w:pos="3664"/>
+        <w:tab w:val="left" w:pos="4580"/>
+        <w:tab w:val="left" w:pos="5496"/>
+        <w:tab w:val="left" w:pos="6412"/>
+        <w:tab w:val="left" w:pos="7328"/>
+        <w:tab w:val="left" w:pos="8244"/>
+        <w:tab w:val="left" w:pos="9160"/>
+        <w:tab w:val="left" w:pos="10076"/>
+        <w:tab w:val="left" w:pos="10992"/>
+        <w:tab w:val="left" w:pos="11908"/>
+        <w:tab w:val="left" w:pos="12824"/>
+        <w:tab w:val="left" w:pos="13740"/>
+        <w:tab w:val="left" w:pos="14656"/>
+      </w:tabs>
+      <w:wordWrap/>
+      <w:autoSpaceDE/>
+      <w:autoSpaceDN/>
+      <w:spacing w:after="0" w:line="240" w:lineRule="auto"/>
+      <w:jc w:val="left"/>
+    </w:pPr>
+    <w:rPr>
+      <w:rFonts w:ascii="굴림체" w:eastAsia="굴림체" w:hAnsi="굴림체" w:cs="굴림체"/>
+      <w:kern w:val="0"/>
+      <w:sz w:val="24"/>
+      <w:szCs w:val="24"/>
+    </w:rPr>
+  </w:style>
+  <w:style w:type="character" w:customStyle="1" w:styleId="HTMLChar">
+    <w:name w:val="미리 서식이 지정된 HTML Char"/>
+    <w:basedOn w:val="a0"/>
+    <w:link w:val="HTML"/>
+    <w:uiPriority w:val="99"/>
+    <w:semiHidden/>
+    <w:rsid w:val="00D140C8"/>
+    <w:rPr>
+      <w:rFonts w:ascii="굴림체" w:eastAsia="굴림체" w:hAnsi="굴림체" w:cs="굴림체"/>
+      <w:kern w:val="0"/>
+      <w:sz w:val="24"/>
+      <w:szCs w:val="24"/>
+    </w:rPr>
+  </w:style>
+  <w:style w:type="paragraph" w:styleId="a5">
+    <w:name w:val="Normal (Web)"/>
+    <w:basedOn w:val="a"/>
+    <w:uiPriority w:val="99"/>
+    <w:unhideWhenUsed/>
+    <w:rsid w:val="00D140C8"/>
+    <w:pPr>
+      <w:widowControl/>
+      <w:wordWrap/>
+      <w:autoSpaceDE/>
+      <w:autoSpaceDN/>
+      <w:spacing w:before="100" w:beforeAutospacing="1" w:after="100" w:afterAutospacing="1" w:line="240" w:lineRule="auto"/>
+      <w:jc w:val="left"/>
+    </w:pPr>
+    <w:rPr>
+      <w:rFonts w:ascii="굴림" w:eastAsia="굴림" w:hAnsi="굴림" w:cs="굴림"/>
+      <w:kern w:val="0"/>
+      <w:sz w:val="24"/>
+      <w:szCs w:val="24"/>
+    </w:rPr>
+  </w:style>
+  <w:style w:type="character" w:styleId="a6">
+    <w:name w:val="Hyperlink"/>
+    <w:basedOn w:val="a0"/>
+    <w:uiPriority w:val="99"/>
+    <w:semiHidden/>
+    <w:unhideWhenUsed/>
+    <w:rsid w:val="00D140C8"/>
+    <w:rPr>
+      <w:color w:val="0000FF"/>
+      <w:u w:val="single"/>
     </w:rPr>
   </w:style>
 </w:styles>

--- a/이론/네트워크.docx
+++ b/이론/네트워크.docx
@@ -182,7 +182,21 @@
         <w:rPr>
           <w:sz w:val="22"/>
         </w:rPr>
-        <w:t xml:space="preserve"> 보낸 순서와 받는 순서가 다를 수 있다.(unreliable datagram services) TCP 는 IP 위에서 동작하는 프로토콜로, 데이터의 전달을 보증하고</w:t>
+        <w:t xml:space="preserve"> 보낸 순서와 받는 순서가 다를 수 </w:t>
+      </w:r>
+      <w:proofErr w:type="gramStart"/>
+      <w:r>
+        <w:rPr>
+          <w:sz w:val="22"/>
+        </w:rPr>
+        <w:t>있다.(</w:t>
+      </w:r>
+      <w:proofErr w:type="gramEnd"/>
+      <w:r>
+        <w:rPr>
+          <w:sz w:val="22"/>
+        </w:rPr>
+        <w:t>unreliable datagram services) TCP 는 IP 위에서 동작하는 프로토콜로, 데이터의 전달을 보증하고</w:t>
       </w:r>
     </w:p>
     <w:p>
@@ -255,20 +269,48 @@
         <w:rPr>
           <w:sz w:val="22"/>
         </w:rPr>
-        <w:t>User Datagram Protocol의 축약어로 컴퓨터가 다른 컴퓨터와 데이터통긴을 하기 위한 규약(프로토콜)의 일종이다. UDP는 세계 통신표준으로 개발된 OSI 모형에서</w:t>
-      </w:r>
-    </w:p>
-    <w:p>
-      <w:pPr>
-        <w:rPr>
-          <w:sz w:val="22"/>
-        </w:rPr>
-      </w:pPr>
-      <w:r>
-        <w:rPr>
-          <w:sz w:val="22"/>
-        </w:rPr>
-        <w:t>4번째 계층인 전송 계층(Transport Layer)에서 사용하는 규약이다. 동일 계층에서 사용하는 또 다른 프르토콜로 TCP가 존재한다.</w:t>
+        <w:t xml:space="preserve">User Datagram Protocol의 축약어로 컴퓨터가 다른 컴퓨터와 </w:t>
+      </w:r>
+      <w:proofErr w:type="spellStart"/>
+      <w:r>
+        <w:rPr>
+          <w:sz w:val="22"/>
+        </w:rPr>
+        <w:t>데이터통긴을</w:t>
+      </w:r>
+      <w:proofErr w:type="spellEnd"/>
+      <w:r>
+        <w:rPr>
+          <w:sz w:val="22"/>
+        </w:rPr>
+        <w:t xml:space="preserve"> 하기 위한 규약(프로토콜)의 일종이다. UDP는 세계 통신표준으로 개발된 OSI 모형에서</w:t>
+      </w:r>
+    </w:p>
+    <w:p>
+      <w:pPr>
+        <w:rPr>
+          <w:sz w:val="22"/>
+        </w:rPr>
+      </w:pPr>
+      <w:r>
+        <w:rPr>
+          <w:sz w:val="22"/>
+        </w:rPr>
+        <w:t xml:space="preserve">4번째 계층인 전송 계층(Transport Layer)에서 사용하는 규약이다. 동일 계층에서 사용하는 또 다른 </w:t>
+      </w:r>
+      <w:proofErr w:type="spellStart"/>
+      <w:r>
+        <w:rPr>
+          <w:sz w:val="22"/>
+        </w:rPr>
+        <w:t>프르토콜로</w:t>
+      </w:r>
+      <w:proofErr w:type="spellEnd"/>
+      <w:r>
+        <w:rPr>
+          <w:sz w:val="22"/>
+        </w:rPr>
+        <w:t xml:space="preserve"> TCP가 존재한다.</w:t>
       </w:r>
     </w:p>
     <w:p>
@@ -309,11 +351,19 @@
           <w:sz w:val="22"/>
         </w:rPr>
       </w:pPr>
-      <w:r>
-        <w:rPr>
-          <w:sz w:val="22"/>
-        </w:rPr>
-        <w:t xml:space="preserve">TCP : </w:t>
+      <w:proofErr w:type="gramStart"/>
+      <w:r>
+        <w:rPr>
+          <w:sz w:val="22"/>
+        </w:rPr>
+        <w:t>TCP :</w:t>
+      </w:r>
+      <w:proofErr w:type="gramEnd"/>
+      <w:r>
+        <w:rPr>
+          <w:sz w:val="22"/>
+        </w:rPr>
+        <w:t xml:space="preserve"> </w:t>
       </w:r>
       <w:r>
         <w:rPr>
@@ -356,11 +406,19 @@
           <w:sz w:val="22"/>
         </w:rPr>
       </w:pPr>
-      <w:r>
-        <w:rPr>
-          <w:sz w:val="22"/>
-        </w:rPr>
-        <w:t xml:space="preserve">UDP : </w:t>
+      <w:proofErr w:type="gramStart"/>
+      <w:r>
+        <w:rPr>
+          <w:sz w:val="22"/>
+        </w:rPr>
+        <w:t>UDP :</w:t>
+      </w:r>
+      <w:proofErr w:type="gramEnd"/>
+      <w:r>
+        <w:rPr>
+          <w:sz w:val="22"/>
+        </w:rPr>
+        <w:t xml:space="preserve"> </w:t>
       </w:r>
       <w:r>
         <w:rPr>
@@ -439,6 +497,7 @@
           <w:sz w:val="22"/>
         </w:rPr>
       </w:pPr>
+      <w:proofErr w:type="gramStart"/>
       <w:r>
         <w:rPr>
           <w:rFonts w:hint="eastAsia"/>
@@ -450,7 +509,14 @@
         <w:rPr>
           <w:sz w:val="22"/>
         </w:rPr>
-        <w:t xml:space="preserve">CP : </w:t>
+        <w:t>CP :</w:t>
+      </w:r>
+      <w:proofErr w:type="gramEnd"/>
+      <w:r>
+        <w:rPr>
+          <w:sz w:val="22"/>
+        </w:rPr>
+        <w:t xml:space="preserve"> </w:t>
       </w:r>
       <w:r>
         <w:rPr>
@@ -584,6 +650,7 @@
           <w:sz w:val="22"/>
         </w:rPr>
       </w:pPr>
+      <w:proofErr w:type="gramStart"/>
       <w:r>
         <w:rPr>
           <w:rFonts w:hint="eastAsia"/>
@@ -595,7 +662,14 @@
         <w:rPr>
           <w:sz w:val="22"/>
         </w:rPr>
-        <w:t xml:space="preserve">DP : </w:t>
+        <w:t>DP :</w:t>
+      </w:r>
+      <w:proofErr w:type="gramEnd"/>
+      <w:r>
+        <w:rPr>
+          <w:sz w:val="22"/>
+        </w:rPr>
+        <w:t xml:space="preserve"> </w:t>
       </w:r>
       <w:r>
         <w:rPr>
@@ -745,6 +819,7 @@
           <w:sz w:val="22"/>
         </w:rPr>
       </w:pPr>
+      <w:proofErr w:type="gramStart"/>
       <w:r>
         <w:rPr>
           <w:rFonts w:hint="eastAsia"/>
@@ -756,8 +831,23 @@
         <w:rPr>
           <w:sz w:val="22"/>
         </w:rPr>
-        <w:t>CP : Socket, ServerSocket</w:t>
-      </w:r>
+        <w:t>CP :</w:t>
+      </w:r>
+      <w:proofErr w:type="gramEnd"/>
+      <w:r>
+        <w:rPr>
+          <w:sz w:val="22"/>
+        </w:rPr>
+        <w:t xml:space="preserve"> Socket, </w:t>
+      </w:r>
+      <w:proofErr w:type="spellStart"/>
+      <w:r>
+        <w:rPr>
+          <w:sz w:val="22"/>
+        </w:rPr>
+        <w:t>ServerSocket</w:t>
+      </w:r>
+      <w:proofErr w:type="spellEnd"/>
     </w:p>
     <w:p>
       <w:pPr>
@@ -766,6 +856,7 @@
           <w:sz w:val="22"/>
         </w:rPr>
       </w:pPr>
+      <w:proofErr w:type="gramStart"/>
       <w:r>
         <w:rPr>
           <w:rFonts w:hint="eastAsia"/>
@@ -777,8 +868,51 @@
         <w:rPr>
           <w:sz w:val="22"/>
         </w:rPr>
-        <w:t>DP : DatagramSocket, DatagramPacket, MulticastSocket</w:t>
-      </w:r>
+        <w:t>DP :</w:t>
+      </w:r>
+      <w:proofErr w:type="gramEnd"/>
+      <w:r>
+        <w:rPr>
+          <w:sz w:val="22"/>
+        </w:rPr>
+        <w:t xml:space="preserve"> </w:t>
+      </w:r>
+      <w:proofErr w:type="spellStart"/>
+      <w:r>
+        <w:rPr>
+          <w:sz w:val="22"/>
+        </w:rPr>
+        <w:t>DatagramSocket</w:t>
+      </w:r>
+      <w:proofErr w:type="spellEnd"/>
+      <w:r>
+        <w:rPr>
+          <w:sz w:val="22"/>
+        </w:rPr>
+        <w:t xml:space="preserve">, </w:t>
+      </w:r>
+      <w:proofErr w:type="spellStart"/>
+      <w:r>
+        <w:rPr>
+          <w:sz w:val="22"/>
+        </w:rPr>
+        <w:t>DatagramPacket</w:t>
+      </w:r>
+      <w:proofErr w:type="spellEnd"/>
+      <w:r>
+        <w:rPr>
+          <w:sz w:val="22"/>
+        </w:rPr>
+        <w:t xml:space="preserve">, </w:t>
+      </w:r>
+      <w:proofErr w:type="spellStart"/>
+      <w:r>
+        <w:rPr>
+          <w:sz w:val="22"/>
+        </w:rPr>
+        <w:t>MulticastSocket</w:t>
+      </w:r>
+      <w:proofErr w:type="spellEnd"/>
     </w:p>
     <w:p>
       <w:pPr>
@@ -810,6 +944,7 @@
           <w:sz w:val="22"/>
         </w:rPr>
       </w:pPr>
+      <w:proofErr w:type="gramStart"/>
       <w:r>
         <w:rPr>
           <w:rFonts w:hint="eastAsia"/>
@@ -821,7 +956,14 @@
         <w:rPr>
           <w:sz w:val="22"/>
         </w:rPr>
-        <w:t xml:space="preserve">CP : </w:t>
+        <w:t>CP :</w:t>
+      </w:r>
+      <w:proofErr w:type="gramEnd"/>
+      <w:r>
+        <w:rPr>
+          <w:sz w:val="22"/>
+        </w:rPr>
+        <w:t xml:space="preserve"> </w:t>
       </w:r>
       <w:r>
         <w:rPr>
@@ -838,6 +980,7 @@
           <w:sz w:val="22"/>
         </w:rPr>
       </w:pPr>
+      <w:proofErr w:type="gramStart"/>
       <w:r>
         <w:rPr>
           <w:rFonts w:hint="eastAsia"/>
@@ -850,7 +993,14 @@
         <w:rPr>
           <w:sz w:val="22"/>
         </w:rPr>
-        <w:t xml:space="preserve">DP : </w:t>
+        <w:t>DP :</w:t>
+      </w:r>
+      <w:proofErr w:type="gramEnd"/>
+      <w:r>
+        <w:rPr>
+          <w:sz w:val="22"/>
+        </w:rPr>
+        <w:t xml:space="preserve"> </w:t>
       </w:r>
       <w:r>
         <w:rPr>
@@ -1421,18 +1571,35 @@
         </w:rPr>
         <w:t xml:space="preserve">=&gt; (PORT + </w:t>
       </w:r>
-      <w:r>
-        <w:rPr>
-          <w:rFonts w:hint="eastAsia"/>
-          <w:sz w:val="22"/>
-        </w:rPr>
-        <w:t>체크섬(</w:t>
-      </w:r>
-      <w:r>
-        <w:rPr>
-          <w:sz w:val="22"/>
-        </w:rPr>
-        <w:t>CheckSum)</w:t>
+      <w:proofErr w:type="spellStart"/>
+      <w:r>
+        <w:rPr>
+          <w:rFonts w:hint="eastAsia"/>
+          <w:sz w:val="22"/>
+        </w:rPr>
+        <w:t>체크섬</w:t>
+      </w:r>
+      <w:proofErr w:type="spellEnd"/>
+      <w:r>
+        <w:rPr>
+          <w:rFonts w:hint="eastAsia"/>
+          <w:sz w:val="22"/>
+        </w:rPr>
+        <w:t>(</w:t>
+      </w:r>
+      <w:proofErr w:type="spellStart"/>
+      <w:r>
+        <w:rPr>
+          <w:sz w:val="22"/>
+        </w:rPr>
+        <w:t>CheckSum</w:t>
+      </w:r>
+      <w:proofErr w:type="spellEnd"/>
+      <w:r>
+        <w:rPr>
+          <w:sz w:val="22"/>
+        </w:rPr>
+        <w:t>)</w:t>
       </w:r>
       <w:r>
         <w:rPr>
@@ -1521,6 +1688,7 @@
         </w:rPr>
         <w:t xml:space="preserve">. </w:t>
       </w:r>
+      <w:proofErr w:type="spellStart"/>
       <w:r>
         <w:rPr>
           <w:rFonts w:hint="eastAsia"/>
@@ -1538,110 +1706,154 @@
           <w:sz w:val="28"/>
           <w:szCs w:val="28"/>
         </w:rPr>
-        <w:t>tatelful / Stateless</w:t>
-      </w:r>
-    </w:p>
-    <w:p>
-      <w:pPr>
-        <w:rPr>
-          <w:sz w:val="24"/>
-          <w:szCs w:val="24"/>
-        </w:rPr>
-      </w:pPr>
-      <w:r>
-        <w:rPr>
-          <w:rFonts w:hint="eastAsia"/>
-          <w:sz w:val="24"/>
-          <w:szCs w:val="24"/>
-        </w:rPr>
-        <w:t>- 프로토콜에서 상태 처리에 대한 두 개념</w:t>
-      </w:r>
-    </w:p>
-    <w:p>
-      <w:pPr>
-        <w:rPr>
-          <w:sz w:val="24"/>
-          <w:szCs w:val="24"/>
-        </w:rPr>
-      </w:pPr>
-      <w:r>
-        <w:rPr>
-          <w:rFonts w:hint="eastAsia"/>
-          <w:sz w:val="24"/>
-          <w:szCs w:val="24"/>
-        </w:rPr>
-        <w:t>- 클라이언트와 서버간의 네트워크 통신이 어떻게 이루어지는지에 대한 개념</w:t>
-      </w:r>
-    </w:p>
-    <w:p>
-      <w:pPr>
-        <w:ind w:firstLineChars="100" w:firstLine="240"/>
-        <w:rPr>
-          <w:sz w:val="24"/>
-          <w:szCs w:val="24"/>
-        </w:rPr>
-      </w:pPr>
-      <w:r>
-        <w:rPr>
-          <w:rFonts w:hint="eastAsia"/>
-          <w:sz w:val="24"/>
-          <w:szCs w:val="24"/>
-        </w:rPr>
-        <w:t>(네트워크 프로토콜)</w:t>
-      </w:r>
-    </w:p>
-    <w:p>
-      <w:pPr>
-        <w:rPr>
-          <w:sz w:val="22"/>
-        </w:rPr>
-      </w:pPr>
-    </w:p>
-    <w:p>
-      <w:pPr>
-        <w:rPr>
-          <w:sz w:val="22"/>
-        </w:rPr>
-      </w:pPr>
-      <w:r>
-        <w:rPr>
-          <w:rFonts w:hint="eastAsia"/>
+        <w:t>tatelful</w:t>
+      </w:r>
+      <w:proofErr w:type="spellEnd"/>
+      <w:r>
+        <w:rPr>
           <w:b/>
           <w:bCs/>
-          <w:sz w:val="22"/>
-        </w:rPr>
-        <w:t>상태 유지</w:t>
-      </w:r>
-      <w:r>
-        <w:rPr>
+          <w:sz w:val="28"/>
+          <w:szCs w:val="28"/>
+        </w:rPr>
+        <w:t xml:space="preserve"> / Stateless</w:t>
+      </w:r>
+    </w:p>
+    <w:p>
+      <w:pPr>
+        <w:rPr>
+          <w:sz w:val="24"/>
+          <w:szCs w:val="24"/>
+        </w:rPr>
+      </w:pPr>
+      <w:r>
+        <w:rPr>
+          <w:rFonts w:hint="eastAsia"/>
+          <w:sz w:val="24"/>
+          <w:szCs w:val="24"/>
+        </w:rPr>
+        <w:t>- 프로토콜에서 상태 처리에 대한 두 개념</w:t>
+      </w:r>
+    </w:p>
+    <w:p>
+      <w:pPr>
+        <w:rPr>
+          <w:sz w:val="24"/>
+          <w:szCs w:val="24"/>
+        </w:rPr>
+      </w:pPr>
+      <w:r>
+        <w:rPr>
+          <w:rFonts w:hint="eastAsia"/>
+          <w:sz w:val="24"/>
+          <w:szCs w:val="24"/>
+        </w:rPr>
+        <w:t xml:space="preserve">- 클라이언트와 </w:t>
+      </w:r>
+      <w:proofErr w:type="spellStart"/>
+      <w:r>
+        <w:rPr>
+          <w:rFonts w:hint="eastAsia"/>
+          <w:sz w:val="24"/>
+          <w:szCs w:val="24"/>
+        </w:rPr>
+        <w:t>서버간의</w:t>
+      </w:r>
+      <w:proofErr w:type="spellEnd"/>
+      <w:r>
+        <w:rPr>
+          <w:rFonts w:hint="eastAsia"/>
+          <w:sz w:val="24"/>
+          <w:szCs w:val="24"/>
+        </w:rPr>
+        <w:t xml:space="preserve"> 네트워크 통신이 어떻게 이루어지는지에 대한 개념</w:t>
+      </w:r>
+    </w:p>
+    <w:p>
+      <w:pPr>
+        <w:ind w:firstLineChars="100" w:firstLine="240"/>
+        <w:rPr>
+          <w:sz w:val="24"/>
+          <w:szCs w:val="24"/>
+        </w:rPr>
+      </w:pPr>
+      <w:r>
+        <w:rPr>
+          <w:rFonts w:hint="eastAsia"/>
+          <w:sz w:val="24"/>
+          <w:szCs w:val="24"/>
+        </w:rPr>
+        <w:t>(네트워크 프로토콜)</w:t>
+      </w:r>
+    </w:p>
+    <w:p>
+      <w:pPr>
+        <w:rPr>
+          <w:sz w:val="22"/>
+        </w:rPr>
+      </w:pPr>
+    </w:p>
+    <w:p>
+      <w:pPr>
+        <w:rPr>
+          <w:sz w:val="22"/>
+        </w:rPr>
+      </w:pPr>
+      <w:r>
+        <w:rPr>
+          <w:rFonts w:hint="eastAsia"/>
           <w:b/>
           <w:bCs/>
           <w:sz w:val="22"/>
         </w:rPr>
-        <w:t>(</w:t>
-      </w:r>
-      <w:r>
-        <w:rPr>
-          <w:rFonts w:hint="eastAsia"/>
+        <w:t>상태 유지</w:t>
+      </w:r>
+      <w:r>
+        <w:rPr>
           <w:b/>
           <w:bCs/>
           <w:sz w:val="22"/>
         </w:rPr>
-        <w:t>S</w:t>
-      </w:r>
-      <w:r>
-        <w:rPr>
+        <w:t>(</w:t>
+      </w:r>
+      <w:r>
+        <w:rPr>
+          <w:rFonts w:hint="eastAsia"/>
           <w:b/>
           <w:bCs/>
           <w:sz w:val="22"/>
         </w:rPr>
-        <w:t>tateful)</w:t>
-      </w:r>
-      <w:r>
-        <w:rPr>
-          <w:sz w:val="22"/>
-        </w:rPr>
-        <w:t xml:space="preserve"> : </w:t>
+        <w:t>S</w:t>
+      </w:r>
+      <w:r>
+        <w:rPr>
+          <w:b/>
+          <w:bCs/>
+          <w:sz w:val="22"/>
+        </w:rPr>
+        <w:t>tateful</w:t>
+      </w:r>
+      <w:proofErr w:type="gramStart"/>
+      <w:r>
+        <w:rPr>
+          <w:b/>
+          <w:bCs/>
+          <w:sz w:val="22"/>
+        </w:rPr>
+        <w:t>)</w:t>
+      </w:r>
+      <w:r>
+        <w:rPr>
+          <w:sz w:val="22"/>
+        </w:rPr>
+        <w:t xml:space="preserve"> :</w:t>
+      </w:r>
+      <w:proofErr w:type="gramEnd"/>
+      <w:r>
+        <w:rPr>
+          <w:sz w:val="22"/>
+        </w:rPr>
+        <w:t xml:space="preserve"> </w:t>
       </w:r>
       <w:r>
         <w:rPr>
@@ -1762,6 +1974,7 @@
           <w:sz w:val="22"/>
         </w:rPr>
       </w:pPr>
+      <w:proofErr w:type="spellStart"/>
       <w:r>
         <w:rPr>
           <w:rFonts w:hint="eastAsia"/>
@@ -1769,6 +1982,7 @@
         </w:rPr>
         <w:t>무상태</w:t>
       </w:r>
+      <w:proofErr w:type="spellEnd"/>
       <w:r>
         <w:rPr>
           <w:sz w:val="22"/>
@@ -1786,7 +2000,21 @@
         <w:rPr>
           <w:sz w:val="22"/>
         </w:rPr>
-        <w:t xml:space="preserve">tateless) : </w:t>
+        <w:t>tateless</w:t>
+      </w:r>
+      <w:proofErr w:type="gramStart"/>
+      <w:r>
+        <w:rPr>
+          <w:sz w:val="22"/>
+        </w:rPr>
+        <w:t>) :</w:t>
+      </w:r>
+      <w:proofErr w:type="gramEnd"/>
+      <w:r>
+        <w:rPr>
+          <w:sz w:val="22"/>
+        </w:rPr>
+        <w:t xml:space="preserve"> </w:t>
       </w:r>
       <w:r>
         <w:rPr>
@@ -1887,6 +2115,7 @@
         </w:rPr>
         <w:t xml:space="preserve">, </w:t>
       </w:r>
+      <w:proofErr w:type="spellStart"/>
       <w:r>
         <w:rPr>
           <w:rFonts w:hint="eastAsia"/>
@@ -1894,6 +2123,7 @@
         </w:rPr>
         <w:t>쿠버네티스</w:t>
       </w:r>
+      <w:proofErr w:type="spellEnd"/>
       <w:r>
         <w:rPr>
           <w:sz w:val="22"/>
@@ -1998,6 +2228,7 @@
           <w:sz w:val="22"/>
         </w:rPr>
       </w:pPr>
+      <w:proofErr w:type="spellStart"/>
       <w:r>
         <w:rPr>
           <w:rFonts w:hint="eastAsia"/>
@@ -2005,6 +2236,7 @@
         </w:rPr>
         <w:t>무상태</w:t>
       </w:r>
+      <w:proofErr w:type="spellEnd"/>
       <w:r>
         <w:rPr>
           <w:sz w:val="22"/>
@@ -2057,6 +2289,7 @@
           <w:sz w:val="22"/>
         </w:rPr>
       </w:pPr>
+      <w:proofErr w:type="gramStart"/>
       <w:r>
         <w:rPr>
           <w:rFonts w:hint="eastAsia"/>
@@ -2068,7 +2301,14 @@
         <w:rPr>
           <w:sz w:val="22"/>
         </w:rPr>
-        <w:t xml:space="preserve">: </w:t>
+        <w:t>:</w:t>
+      </w:r>
+      <w:proofErr w:type="gramEnd"/>
+      <w:r>
+        <w:rPr>
+          <w:sz w:val="22"/>
+        </w:rPr>
+        <w:t xml:space="preserve"> </w:t>
       </w:r>
       <w:r>
         <w:rPr>
@@ -2093,10 +2333,10 @@
         </w:numPr>
         <w:ind w:leftChars="0"/>
         <w:rPr>
-          <w:rFonts w:hint="eastAsia"/>
-          <w:sz w:val="22"/>
-        </w:rPr>
-      </w:pPr>
+          <w:sz w:val="22"/>
+        </w:rPr>
+      </w:pPr>
+      <w:proofErr w:type="gramStart"/>
       <w:r>
         <w:rPr>
           <w:rFonts w:hint="eastAsia"/>
@@ -2108,7 +2348,14 @@
         <w:rPr>
           <w:sz w:val="22"/>
         </w:rPr>
-        <w:t xml:space="preserve">: </w:t>
+        <w:t>:</w:t>
+      </w:r>
+      <w:proofErr w:type="gramEnd"/>
+      <w:r>
+        <w:rPr>
+          <w:sz w:val="22"/>
+        </w:rPr>
+        <w:t xml:space="preserve"> </w:t>
       </w:r>
       <w:r>
         <w:rPr>
@@ -2122,6 +2369,176 @@
     <w:p>
       <w:pPr>
         <w:rPr>
+          <w:sz w:val="28"/>
+          <w:szCs w:val="28"/>
+        </w:rPr>
+      </w:pPr>
+      <w:r>
+        <w:rPr>
+          <w:rFonts w:hint="eastAsia"/>
+          <w:sz w:val="28"/>
+          <w:szCs w:val="28"/>
+        </w:rPr>
+        <w:t>세션 상태</w:t>
+      </w:r>
+    </w:p>
+    <w:p>
+      <w:pPr>
+        <w:pStyle w:val="a3"/>
+        <w:numPr>
+          <w:ilvl w:val="0"/>
+          <w:numId w:val="7"/>
+        </w:numPr>
+        <w:ind w:leftChars="0"/>
+        <w:rPr>
+          <w:sz w:val="22"/>
+        </w:rPr>
+      </w:pPr>
+      <w:r>
+        <w:rPr>
+          <w:rFonts w:hint="eastAsia"/>
+          <w:sz w:val="22"/>
+        </w:rPr>
+        <w:t>클라이언트가 서버간 통신 인증이 된 상태를 의미</w:t>
+      </w:r>
+    </w:p>
+    <w:p>
+      <w:pPr>
+        <w:pStyle w:val="a3"/>
+        <w:numPr>
+          <w:ilvl w:val="0"/>
+          <w:numId w:val="7"/>
+        </w:numPr>
+        <w:ind w:leftChars="0"/>
+        <w:rPr>
+          <w:sz w:val="22"/>
+        </w:rPr>
+      </w:pPr>
+      <w:r>
+        <w:rPr>
+          <w:rFonts w:hint="eastAsia"/>
+          <w:sz w:val="22"/>
+        </w:rPr>
+        <w:t>인증된 상태에서 데이터 송수신이 가능</w:t>
+      </w:r>
+    </w:p>
+    <w:p>
+      <w:pPr>
+        <w:rPr>
+          <w:sz w:val="22"/>
+        </w:rPr>
+      </w:pPr>
+    </w:p>
+    <w:p>
+      <w:pPr>
+        <w:rPr>
+          <w:sz w:val="28"/>
+          <w:szCs w:val="28"/>
+        </w:rPr>
+      </w:pPr>
+      <w:r>
+        <w:rPr>
+          <w:rFonts w:hint="eastAsia"/>
+          <w:sz w:val="28"/>
+          <w:szCs w:val="28"/>
+        </w:rPr>
+        <w:t>세션 정보</w:t>
+      </w:r>
+    </w:p>
+    <w:p>
+      <w:pPr>
+        <w:pStyle w:val="a3"/>
+        <w:numPr>
+          <w:ilvl w:val="0"/>
+          <w:numId w:val="7"/>
+        </w:numPr>
+        <w:ind w:leftChars="0"/>
+        <w:rPr>
+          <w:sz w:val="22"/>
+        </w:rPr>
+      </w:pPr>
+      <w:r>
+        <w:rPr>
+          <w:rFonts w:hint="eastAsia"/>
+          <w:sz w:val="22"/>
+        </w:rPr>
+        <w:t>한 세션 내에서,</w:t>
+      </w:r>
+      <w:r>
+        <w:rPr>
+          <w:sz w:val="22"/>
+        </w:rPr>
+        <w:t xml:space="preserve"> </w:t>
+      </w:r>
+      <w:r>
+        <w:rPr>
+          <w:rFonts w:hint="eastAsia"/>
+          <w:sz w:val="22"/>
+        </w:rPr>
+        <w:t>클라이언트가 서버에 전송할 데이터 정보를 의미합니다.</w:t>
+      </w:r>
+    </w:p>
+    <w:p>
+      <w:pPr>
+        <w:pStyle w:val="a3"/>
+        <w:numPr>
+          <w:ilvl w:val="0"/>
+          <w:numId w:val="7"/>
+        </w:numPr>
+        <w:ind w:leftChars="0"/>
+        <w:rPr>
+          <w:rFonts w:hint="eastAsia"/>
+          <w:sz w:val="22"/>
+        </w:rPr>
+      </w:pPr>
+      <w:r>
+        <w:rPr>
+          <w:rFonts w:hint="eastAsia"/>
+          <w:sz w:val="22"/>
+        </w:rPr>
+        <w:t>서버는 세션 유지 시간이 지나거나,</w:t>
+      </w:r>
+      <w:r>
+        <w:rPr>
+          <w:sz w:val="22"/>
+        </w:rPr>
+        <w:t xml:space="preserve"> </w:t>
+      </w:r>
+      <w:r>
+        <w:rPr>
+          <w:rFonts w:hint="eastAsia"/>
+          <w:sz w:val="22"/>
+        </w:rPr>
+        <w:t xml:space="preserve">클라이언트가 </w:t>
+      </w:r>
+      <w:proofErr w:type="spellStart"/>
+      <w:r>
+        <w:rPr>
+          <w:rFonts w:hint="eastAsia"/>
+          <w:sz w:val="22"/>
+        </w:rPr>
+        <w:t>전송하려했던</w:t>
+      </w:r>
+      <w:proofErr w:type="spellEnd"/>
+      <w:r>
+        <w:rPr>
+          <w:rFonts w:hint="eastAsia"/>
+          <w:sz w:val="22"/>
+        </w:rPr>
+        <w:t xml:space="preserve"> 데이터를 모두 수신할 때까지 클라이언트와의 세션 상태를 유지합니다.</w:t>
+      </w:r>
+    </w:p>
+    <w:p/>
+    <w:p>
+      <w:pPr>
+        <w:rPr>
+          <w:rFonts w:hint="eastAsia"/>
+        </w:rPr>
+      </w:pPr>
+    </w:p>
+    <w:p>
+      <w:pPr>
+        <w:rPr>
           <w:sz w:val="24"/>
           <w:szCs w:val="24"/>
         </w:rPr>
@@ -2146,7 +2563,23 @@
           <w:sz w:val="24"/>
           <w:szCs w:val="24"/>
         </w:rPr>
-        <w:t xml:space="preserve"> Server : </w:t>
+        <w:t xml:space="preserve"> </w:t>
+      </w:r>
+      <w:proofErr w:type="gramStart"/>
+      <w:r>
+        <w:rPr>
+          <w:sz w:val="24"/>
+          <w:szCs w:val="24"/>
+        </w:rPr>
+        <w:t>Server :</w:t>
+      </w:r>
+      <w:proofErr w:type="gramEnd"/>
+      <w:r>
+        <w:rPr>
+          <w:sz w:val="24"/>
+          <w:szCs w:val="24"/>
+        </w:rPr>
+        <w:t xml:space="preserve"> </w:t>
       </w:r>
       <w:r>
         <w:rPr>
@@ -2206,7 +2639,34 @@
           <w:sz w:val="24"/>
           <w:szCs w:val="24"/>
         </w:rPr>
-        <w:t xml:space="preserve">사이에 중계기로서 대리로 통신을 수행하는 것을 가르켜 </w:t>
+        <w:t>사이에 중계기로서 대리로 통신</w:t>
+      </w:r>
+      <w:r>
+        <w:rPr>
+          <w:rFonts w:hint="eastAsia"/>
+          <w:sz w:val="24"/>
+          <w:szCs w:val="24"/>
+        </w:rPr>
+        <w:lastRenderedPageBreak/>
+        <w:t xml:space="preserve">을 수행하는 것을 </w:t>
+      </w:r>
+      <w:proofErr w:type="spellStart"/>
+      <w:r>
+        <w:rPr>
+          <w:rFonts w:hint="eastAsia"/>
+          <w:sz w:val="24"/>
+          <w:szCs w:val="24"/>
+        </w:rPr>
+        <w:t>가르켜</w:t>
+      </w:r>
+      <w:proofErr w:type="spellEnd"/>
+      <w:r>
+        <w:rPr>
+          <w:rFonts w:hint="eastAsia"/>
+          <w:sz w:val="24"/>
+          <w:szCs w:val="24"/>
+        </w:rPr>
+        <w:t xml:space="preserve"> </w:t>
       </w:r>
       <w:r>
         <w:rPr>
@@ -2311,7 +2771,6 @@
       <w:pPr>
         <w:ind w:left="400"/>
         <w:rPr>
-          <w:rFonts w:hint="eastAsia"/>
           <w:sz w:val="24"/>
           <w:szCs w:val="24"/>
         </w:rPr>
@@ -2365,7 +2824,6 @@
       <w:pPr>
         <w:ind w:left="400"/>
         <w:rPr>
-          <w:rFonts w:hint="eastAsia"/>
           <w:sz w:val="24"/>
           <w:szCs w:val="24"/>
         </w:rPr>
@@ -2390,7 +2848,6 @@
       <w:pPr>
         <w:ind w:left="400"/>
         <w:rPr>
-          <w:rFonts w:hint="eastAsia"/>
           <w:sz w:val="24"/>
           <w:szCs w:val="24"/>
         </w:rPr>
@@ -2406,14 +2863,8 @@
     <w:p/>
     <w:p/>
     <w:p/>
-    <w:p>
-      <w:pPr>
-        <w:rPr>
-          <w:rFonts w:hint="eastAsia"/>
-        </w:rPr>
-      </w:pPr>
-    </w:p>
     <w:p/>
+    <w:p/>
     <w:p>
       <w:pPr>
         <w:rPr>
@@ -2421,12 +2872,21 @@
           <w:sz w:val="22"/>
         </w:rPr>
       </w:pPr>
+      <w:proofErr w:type="spellStart"/>
       <w:r>
         <w:rPr>
           <w:rFonts w:asciiTheme="majorHAnsi" w:eastAsiaTheme="majorHAnsi" w:hAnsiTheme="majorHAnsi" w:hint="eastAsia"/>
           <w:sz w:val="22"/>
         </w:rPr>
-        <w:t>한줄 요약</w:t>
+        <w:t>한줄</w:t>
+      </w:r>
+      <w:proofErr w:type="spellEnd"/>
+      <w:r>
+        <w:rPr>
+          <w:rFonts w:asciiTheme="majorHAnsi" w:eastAsiaTheme="majorHAnsi" w:hAnsiTheme="majorHAnsi" w:hint="eastAsia"/>
+          <w:sz w:val="22"/>
+        </w:rPr>
+        <w:t xml:space="preserve"> 요약</w:t>
       </w:r>
     </w:p>
     <w:p>
@@ -2519,145 +2979,670 @@
           <w:sz w:val="22"/>
           <w:szCs w:val="22"/>
         </w:rPr>
-        <w:t>거치지 않고,보내는 쪽에서 일방적으로 데이터를 전달하는 통신 프로토콜입니다.</w:t>
-      </w:r>
-    </w:p>
-    <w:p>
-      <w:pPr>
+        <w:t xml:space="preserve">거치지 </w:t>
+      </w:r>
+      <w:proofErr w:type="gramStart"/>
+      <w:r>
+        <w:rPr>
+          <w:rFonts w:asciiTheme="majorHAnsi" w:eastAsiaTheme="majorHAnsi" w:hAnsiTheme="majorHAnsi" w:cs="굴림체"/>
+          <w:sz w:val="22"/>
+          <w:szCs w:val="22"/>
+        </w:rPr>
+        <w:t>않고,보내는</w:t>
+      </w:r>
+      <w:proofErr w:type="gramEnd"/>
+      <w:r>
+        <w:rPr>
+          <w:rFonts w:asciiTheme="majorHAnsi" w:eastAsiaTheme="majorHAnsi" w:hAnsiTheme="majorHAnsi" w:cs="굴림체"/>
+          <w:sz w:val="22"/>
+          <w:szCs w:val="22"/>
+        </w:rPr>
+        <w:t xml:space="preserve"> 쪽에서 일방적으로 데이터를 전달하는 통신 프로토콜입니다.</w:t>
+      </w:r>
+    </w:p>
+    <w:p>
+      <w:pPr>
+        <w:rPr>
+          <w:rFonts w:asciiTheme="majorHAnsi" w:eastAsiaTheme="majorHAnsi" w:hAnsiTheme="majorHAnsi" w:hint="eastAsia"/>
+          <w:color w:val="000000" w:themeColor="text1"/>
+          <w:sz w:val="22"/>
+        </w:rPr>
+      </w:pPr>
+      <w:r>
         <w:rPr>
           <w:rFonts w:asciiTheme="majorHAnsi" w:eastAsiaTheme="majorHAnsi" w:hAnsiTheme="majorHAnsi"/>
           <w:color w:val="000000" w:themeColor="text1"/>
           <w:sz w:val="22"/>
         </w:rPr>
-      </w:pPr>
+        <w:t>3. Stateful/</w:t>
+      </w:r>
+      <w:proofErr w:type="gramStart"/>
       <w:r>
         <w:rPr>
           <w:rFonts w:asciiTheme="majorHAnsi" w:eastAsiaTheme="majorHAnsi" w:hAnsiTheme="majorHAnsi"/>
           <w:color w:val="000000" w:themeColor="text1"/>
           <w:sz w:val="22"/>
         </w:rPr>
-        <w:t>3. Stateful/Stateless</w:t>
+        <w:t>Stateless</w:t>
+      </w:r>
+      <w:r>
+        <w:rPr>
+          <w:rFonts w:asciiTheme="majorHAnsi" w:eastAsiaTheme="majorHAnsi" w:hAnsiTheme="majorHAnsi"/>
+          <w:color w:val="000000" w:themeColor="text1"/>
+          <w:sz w:val="22"/>
+        </w:rPr>
+        <w:t xml:space="preserve"> </w:t>
+      </w:r>
+      <w:r>
+        <w:rPr>
+          <w:rFonts w:asciiTheme="majorHAnsi" w:eastAsiaTheme="majorHAnsi" w:hAnsiTheme="majorHAnsi" w:hint="eastAsia"/>
+          <w:color w:val="000000" w:themeColor="text1"/>
+          <w:sz w:val="22"/>
+        </w:rPr>
+        <w:t>:</w:t>
+      </w:r>
+      <w:proofErr w:type="gramEnd"/>
+      <w:r>
+        <w:rPr>
+          <w:rFonts w:asciiTheme="majorHAnsi" w:eastAsiaTheme="majorHAnsi" w:hAnsiTheme="majorHAnsi"/>
+          <w:color w:val="000000" w:themeColor="text1"/>
+          <w:sz w:val="22"/>
+        </w:rPr>
+        <w:t xml:space="preserve"> </w:t>
+      </w:r>
+      <w:r>
+        <w:rPr>
+          <w:rFonts w:asciiTheme="majorHAnsi" w:eastAsiaTheme="majorHAnsi" w:hAnsiTheme="majorHAnsi" w:hint="eastAsia"/>
+          <w:color w:val="000000" w:themeColor="text1"/>
+          <w:sz w:val="22"/>
+        </w:rPr>
+        <w:t xml:space="preserve">클라이언트와 </w:t>
+      </w:r>
+      <w:proofErr w:type="spellStart"/>
+      <w:r>
+        <w:rPr>
+          <w:rFonts w:asciiTheme="majorHAnsi" w:eastAsiaTheme="majorHAnsi" w:hAnsiTheme="majorHAnsi" w:hint="eastAsia"/>
+          <w:color w:val="000000" w:themeColor="text1"/>
+          <w:sz w:val="22"/>
+        </w:rPr>
+        <w:t>서버간의</w:t>
+      </w:r>
+      <w:proofErr w:type="spellEnd"/>
+      <w:r>
+        <w:rPr>
+          <w:rFonts w:asciiTheme="majorHAnsi" w:eastAsiaTheme="majorHAnsi" w:hAnsiTheme="majorHAnsi" w:hint="eastAsia"/>
+          <w:color w:val="000000" w:themeColor="text1"/>
+          <w:sz w:val="22"/>
+        </w:rPr>
+        <w:t xml:space="preserve"> 네트워크 통신이 어떻게 이루어지는지에 대한 개념 (네트워크 프로토콜)</w:t>
       </w:r>
     </w:p>
     <w:p>
       <w:pPr>
         <w:widowControl/>
-        <w:tabs>
-          <w:tab w:val="left" w:pos="916"/>
-          <w:tab w:val="left" w:pos="1832"/>
-          <w:tab w:val="left" w:pos="2748"/>
-          <w:tab w:val="left" w:pos="3664"/>
-          <w:tab w:val="left" w:pos="4580"/>
-          <w:tab w:val="left" w:pos="5496"/>
-          <w:tab w:val="left" w:pos="6412"/>
-          <w:tab w:val="left" w:pos="7328"/>
-          <w:tab w:val="left" w:pos="8244"/>
-          <w:tab w:val="left" w:pos="9160"/>
-          <w:tab w:val="left" w:pos="10076"/>
-          <w:tab w:val="left" w:pos="10992"/>
-          <w:tab w:val="left" w:pos="11908"/>
-          <w:tab w:val="left" w:pos="12824"/>
-          <w:tab w:val="left" w:pos="13740"/>
-          <w:tab w:val="left" w:pos="14656"/>
-        </w:tabs>
+        <w:shd w:val="clear" w:color="auto" w:fill="FFFFFF"/>
         <w:wordWrap/>
         <w:autoSpaceDE/>
         <w:autoSpaceDN/>
-        <w:spacing w:after="0" w:line="240" w:lineRule="auto"/>
+        <w:spacing w:after="150" w:line="240" w:lineRule="auto"/>
         <w:jc w:val="left"/>
+        <w:rPr>
+          <w:rFonts w:ascii="Arial" w:eastAsia="굴림" w:hAnsi="Arial" w:cs="Arial"/>
+          <w:b/>
+          <w:bCs/>
+          <w:color w:val="5C5C5C"/>
+          <w:kern w:val="0"/>
+          <w:sz w:val="21"/>
+          <w:szCs w:val="21"/>
+        </w:rPr>
+      </w:pPr>
+      <w:r>
         <w:rPr>
           <w:rFonts w:asciiTheme="majorHAnsi" w:eastAsiaTheme="majorHAnsi" w:hAnsiTheme="majorHAnsi" w:cs="굴림체"/>
           <w:color w:val="000000" w:themeColor="text1"/>
           <w:kern w:val="0"/>
           <w:sz w:val="22"/>
         </w:rPr>
-      </w:pPr>
-      <w:r>
-        <w:rPr>
-          <w:rFonts w:asciiTheme="majorHAnsi" w:eastAsiaTheme="majorHAnsi" w:hAnsiTheme="majorHAnsi" w:cs="굴림체"/>
-          <w:color w:val="000000" w:themeColor="text1"/>
+        <w:lastRenderedPageBreak/>
+        <w:t xml:space="preserve">Stateful: </w:t>
+      </w:r>
+      <w:r>
+        <w:rPr>
+          <w:rFonts w:ascii="Arial" w:eastAsia="굴림" w:hAnsi="Arial" w:cs="Arial"/>
+          <w:b/>
+          <w:bCs/>
+          <w:color w:val="5C5C5C"/>
           <w:kern w:val="0"/>
-          <w:sz w:val="22"/>
-        </w:rPr>
-        <w:t xml:space="preserve">Stateful: </w:t>
-      </w:r>
-      <w:r>
-        <w:rPr>
-          <w:rFonts w:asciiTheme="majorHAnsi" w:eastAsiaTheme="majorHAnsi" w:hAnsiTheme="majorHAnsi" w:cs="굴림체"/>
-          <w:color w:val="000000" w:themeColor="text1"/>
+          <w:sz w:val="21"/>
+          <w:szCs w:val="21"/>
+        </w:rPr>
+        <w:t>세션이</w:t>
+      </w:r>
+      <w:r>
+        <w:rPr>
+          <w:rFonts w:ascii="Arial" w:eastAsia="굴림" w:hAnsi="Arial" w:cs="Arial"/>
+          <w:b/>
+          <w:bCs/>
+          <w:color w:val="5C5C5C"/>
           <w:kern w:val="0"/>
-          <w:sz w:val="22"/>
-        </w:rPr>
-        <w:t>상태 유지라 함은 클라이언트와 서버 관계에서 서버가 클라이언트의 상태를 보존함을 의미합니다.</w:t>
+          <w:sz w:val="21"/>
+          <w:szCs w:val="21"/>
+        </w:rPr>
+        <w:t xml:space="preserve"> </w:t>
+      </w:r>
+      <w:r>
+        <w:rPr>
+          <w:rFonts w:ascii="Arial" w:eastAsia="굴림" w:hAnsi="Arial" w:cs="Arial"/>
+          <w:b/>
+          <w:bCs/>
+          <w:color w:val="5C5C5C"/>
+          <w:kern w:val="0"/>
+          <w:sz w:val="21"/>
+          <w:szCs w:val="21"/>
+        </w:rPr>
+        <w:t>종료될</w:t>
+      </w:r>
+      <w:r>
+        <w:rPr>
+          <w:rFonts w:ascii="Arial" w:eastAsia="굴림" w:hAnsi="Arial" w:cs="Arial"/>
+          <w:b/>
+          <w:bCs/>
+          <w:color w:val="5C5C5C"/>
+          <w:kern w:val="0"/>
+          <w:sz w:val="21"/>
+          <w:szCs w:val="21"/>
+        </w:rPr>
+        <w:t xml:space="preserve"> </w:t>
+      </w:r>
+      <w:r>
+        <w:rPr>
+          <w:rFonts w:ascii="Arial" w:eastAsia="굴림" w:hAnsi="Arial" w:cs="Arial"/>
+          <w:b/>
+          <w:bCs/>
+          <w:color w:val="5C5C5C"/>
+          <w:kern w:val="0"/>
+          <w:sz w:val="21"/>
+          <w:szCs w:val="21"/>
+        </w:rPr>
+        <w:t>때까지</w:t>
+      </w:r>
+      <w:r>
+        <w:rPr>
+          <w:rFonts w:ascii="Arial" w:eastAsia="굴림" w:hAnsi="Arial" w:cs="Arial"/>
+          <w:b/>
+          <w:bCs/>
+          <w:color w:val="5C5C5C"/>
+          <w:kern w:val="0"/>
+          <w:sz w:val="21"/>
+          <w:szCs w:val="21"/>
+        </w:rPr>
+        <w:t xml:space="preserve">, </w:t>
+      </w:r>
+      <w:r>
+        <w:rPr>
+          <w:rFonts w:ascii="Arial" w:eastAsia="굴림" w:hAnsi="Arial" w:cs="Arial"/>
+          <w:b/>
+          <w:bCs/>
+          <w:color w:val="5C5C5C"/>
+          <w:kern w:val="0"/>
+          <w:sz w:val="21"/>
+          <w:szCs w:val="21"/>
+        </w:rPr>
+        <w:t>클라이언트의</w:t>
+      </w:r>
+      <w:r>
+        <w:rPr>
+          <w:rFonts w:ascii="Arial" w:eastAsia="굴림" w:hAnsi="Arial" w:cs="Arial"/>
+          <w:b/>
+          <w:bCs/>
+          <w:color w:val="5C5C5C"/>
+          <w:kern w:val="0"/>
+          <w:sz w:val="21"/>
+          <w:szCs w:val="21"/>
+        </w:rPr>
+        <w:t xml:space="preserve"> </w:t>
+      </w:r>
+      <w:r>
+        <w:rPr>
+          <w:rFonts w:ascii="Arial" w:eastAsia="굴림" w:hAnsi="Arial" w:cs="Arial"/>
+          <w:b/>
+          <w:bCs/>
+          <w:color w:val="5C5C5C"/>
+          <w:kern w:val="0"/>
+          <w:sz w:val="21"/>
+          <w:szCs w:val="21"/>
+        </w:rPr>
+        <w:t>세션</w:t>
+      </w:r>
+      <w:r>
+        <w:rPr>
+          <w:rFonts w:ascii="Arial" w:eastAsia="굴림" w:hAnsi="Arial" w:cs="Arial"/>
+          <w:b/>
+          <w:bCs/>
+          <w:color w:val="5C5C5C"/>
+          <w:kern w:val="0"/>
+          <w:sz w:val="21"/>
+          <w:szCs w:val="21"/>
+        </w:rPr>
+        <w:t xml:space="preserve"> </w:t>
+      </w:r>
+      <w:r>
+        <w:rPr>
+          <w:rFonts w:ascii="Arial" w:eastAsia="굴림" w:hAnsi="Arial" w:cs="Arial"/>
+          <w:b/>
+          <w:bCs/>
+          <w:color w:val="5C5C5C"/>
+          <w:kern w:val="0"/>
+          <w:sz w:val="21"/>
+          <w:szCs w:val="21"/>
+        </w:rPr>
+        <w:t>정보를</w:t>
+      </w:r>
+      <w:r>
+        <w:rPr>
+          <w:rFonts w:ascii="Arial" w:eastAsia="굴림" w:hAnsi="Arial" w:cs="Arial"/>
+          <w:b/>
+          <w:bCs/>
+          <w:color w:val="5C5C5C"/>
+          <w:kern w:val="0"/>
+          <w:sz w:val="21"/>
+          <w:szCs w:val="21"/>
+        </w:rPr>
+        <w:t xml:space="preserve"> </w:t>
+      </w:r>
+      <w:r>
+        <w:rPr>
+          <w:rFonts w:ascii="Arial" w:eastAsia="굴림" w:hAnsi="Arial" w:cs="Arial"/>
+          <w:b/>
+          <w:bCs/>
+          <w:color w:val="5C5C5C"/>
+          <w:kern w:val="0"/>
+          <w:sz w:val="21"/>
+          <w:szCs w:val="21"/>
+        </w:rPr>
+        <w:t>저장하는</w:t>
+      </w:r>
+      <w:r>
+        <w:rPr>
+          <w:rFonts w:ascii="Arial" w:eastAsia="굴림" w:hAnsi="Arial" w:cs="Arial"/>
+          <w:b/>
+          <w:bCs/>
+          <w:color w:val="5C5C5C"/>
+          <w:kern w:val="0"/>
+          <w:sz w:val="21"/>
+          <w:szCs w:val="21"/>
+        </w:rPr>
+        <w:t xml:space="preserve"> </w:t>
+      </w:r>
+      <w:r>
+        <w:rPr>
+          <w:rFonts w:ascii="Arial" w:eastAsia="굴림" w:hAnsi="Arial" w:cs="Arial"/>
+          <w:b/>
+          <w:bCs/>
+          <w:color w:val="5C5C5C"/>
+          <w:kern w:val="0"/>
+          <w:sz w:val="21"/>
+          <w:szCs w:val="21"/>
+        </w:rPr>
+        <w:t>네트워크</w:t>
+      </w:r>
+      <w:r>
+        <w:rPr>
+          <w:rFonts w:ascii="Arial" w:eastAsia="굴림" w:hAnsi="Arial" w:cs="Arial"/>
+          <w:b/>
+          <w:bCs/>
+          <w:color w:val="5C5C5C"/>
+          <w:kern w:val="0"/>
+          <w:sz w:val="21"/>
+          <w:szCs w:val="21"/>
+        </w:rPr>
+        <w:t xml:space="preserve"> </w:t>
+      </w:r>
+      <w:r>
+        <w:rPr>
+          <w:rFonts w:ascii="Arial" w:eastAsia="굴림" w:hAnsi="Arial" w:cs="Arial"/>
+          <w:b/>
+          <w:bCs/>
+          <w:color w:val="5C5C5C"/>
+          <w:kern w:val="0"/>
+          <w:sz w:val="21"/>
+          <w:szCs w:val="21"/>
+        </w:rPr>
+        <w:t>프로토콜</w:t>
+      </w:r>
+      <w:r>
+        <w:rPr>
+          <w:rFonts w:ascii="Arial" w:eastAsia="굴림" w:hAnsi="Arial" w:cs="Arial"/>
+          <w:b/>
+          <w:bCs/>
+          <w:color w:val="5C5C5C"/>
+          <w:kern w:val="0"/>
+          <w:sz w:val="21"/>
+          <w:szCs w:val="21"/>
+        </w:rPr>
+        <w:t>.</w:t>
       </w:r>
     </w:p>
     <w:p>
       <w:pPr>
         <w:widowControl/>
-        <w:tabs>
-          <w:tab w:val="left" w:pos="916"/>
-          <w:tab w:val="left" w:pos="1832"/>
-          <w:tab w:val="left" w:pos="2748"/>
-          <w:tab w:val="left" w:pos="3664"/>
-          <w:tab w:val="left" w:pos="4580"/>
-          <w:tab w:val="left" w:pos="5496"/>
-          <w:tab w:val="left" w:pos="6412"/>
-          <w:tab w:val="left" w:pos="7328"/>
-          <w:tab w:val="left" w:pos="8244"/>
-          <w:tab w:val="left" w:pos="9160"/>
-          <w:tab w:val="left" w:pos="10076"/>
-          <w:tab w:val="left" w:pos="10992"/>
-          <w:tab w:val="left" w:pos="11908"/>
-          <w:tab w:val="left" w:pos="12824"/>
-          <w:tab w:val="left" w:pos="13740"/>
-          <w:tab w:val="left" w:pos="14656"/>
-        </w:tabs>
+        <w:shd w:val="clear" w:color="auto" w:fill="FFFFFF"/>
         <w:wordWrap/>
         <w:autoSpaceDE/>
         <w:autoSpaceDN/>
-        <w:spacing w:after="0" w:line="240" w:lineRule="auto"/>
+        <w:spacing w:after="150" w:line="240" w:lineRule="auto"/>
         <w:jc w:val="left"/>
         <w:rPr>
-          <w:rFonts w:asciiTheme="majorHAnsi" w:eastAsiaTheme="majorHAnsi" w:hAnsiTheme="majorHAnsi" w:cs="굴림체"/>
-          <w:color w:val="000000" w:themeColor="text1"/>
+          <w:rFonts w:ascii="Arial" w:eastAsia="굴림" w:hAnsi="Arial" w:cs="Arial"/>
+          <w:color w:val="5C5C5C"/>
           <w:kern w:val="0"/>
-          <w:sz w:val="22"/>
-        </w:rPr>
-      </w:pPr>
-      <w:r>
-        <w:rPr>
-          <w:rFonts w:asciiTheme="majorHAnsi" w:eastAsiaTheme="majorHAnsi" w:hAnsiTheme="majorHAnsi" w:cs="굴림체"/>
-          <w:color w:val="000000" w:themeColor="text1"/>
+          <w:sz w:val="21"/>
+          <w:szCs w:val="21"/>
+        </w:rPr>
+      </w:pPr>
+      <w:proofErr w:type="gramStart"/>
+      <w:r>
+        <w:rPr>
+          <w:rFonts w:ascii="Arial" w:eastAsia="굴림" w:hAnsi="Arial" w:cs="Arial" w:hint="eastAsia"/>
+          <w:b/>
+          <w:bCs/>
+          <w:color w:val="5C5C5C"/>
           <w:kern w:val="0"/>
-          <w:sz w:val="22"/>
-        </w:rPr>
-        <w:t xml:space="preserve">Stateless : </w:t>
-      </w:r>
-      <w:r>
-        <w:rPr>
-          <w:rFonts w:asciiTheme="majorHAnsi" w:eastAsiaTheme="majorHAnsi" w:hAnsiTheme="majorHAnsi" w:cs="굴림체"/>
-          <w:color w:val="000000" w:themeColor="text1"/>
+          <w:sz w:val="21"/>
+          <w:szCs w:val="21"/>
+        </w:rPr>
+        <w:t>S</w:t>
+      </w:r>
+      <w:r>
+        <w:rPr>
+          <w:rFonts w:ascii="Arial" w:eastAsia="굴림" w:hAnsi="Arial" w:cs="Arial"/>
+          <w:b/>
+          <w:bCs/>
+          <w:color w:val="5C5C5C"/>
           <w:kern w:val="0"/>
-          <w:sz w:val="22"/>
-        </w:rPr>
-        <w:t>클라이언트와 서버 관계에서 서버가 클라이언트의 상태를 보존하지 않음을 의미합니다.</w:t>
-      </w:r>
-    </w:p>
-    <w:p>
-      <w:pPr>
+          <w:sz w:val="21"/>
+          <w:szCs w:val="21"/>
+        </w:rPr>
+        <w:t>tateless :</w:t>
+      </w:r>
+      <w:proofErr w:type="gramEnd"/>
+      <w:r>
+        <w:rPr>
+          <w:rFonts w:ascii="Arial" w:eastAsia="굴림" w:hAnsi="Arial" w:cs="Arial"/>
+          <w:b/>
+          <w:bCs/>
+          <w:color w:val="5C5C5C"/>
+          <w:kern w:val="0"/>
+          <w:sz w:val="21"/>
+          <w:szCs w:val="21"/>
+        </w:rPr>
+        <w:t xml:space="preserve"> </w:t>
+      </w:r>
+      <w:r>
+        <w:rPr>
+          <w:rStyle w:val="a7"/>
+          <w:rFonts w:ascii="Arial" w:hAnsi="Arial" w:cs="Arial"/>
+          <w:color w:val="5C5C5C"/>
+          <w:sz w:val="21"/>
+          <w:szCs w:val="21"/>
+          <w:shd w:val="clear" w:color="auto" w:fill="FFFFFF"/>
+        </w:rPr>
+        <w:t>서버가</w:t>
+      </w:r>
+      <w:r>
+        <w:rPr>
+          <w:rStyle w:val="a7"/>
+          <w:rFonts w:ascii="Arial" w:hAnsi="Arial" w:cs="Arial"/>
+          <w:color w:val="5C5C5C"/>
+          <w:sz w:val="21"/>
+          <w:szCs w:val="21"/>
+          <w:shd w:val="clear" w:color="auto" w:fill="FFFFFF"/>
+        </w:rPr>
+        <w:t xml:space="preserve"> </w:t>
+      </w:r>
+      <w:r>
+        <w:rPr>
+          <w:rStyle w:val="a7"/>
+          <w:rFonts w:ascii="Arial" w:hAnsi="Arial" w:cs="Arial"/>
+          <w:color w:val="5C5C5C"/>
+          <w:sz w:val="21"/>
+          <w:szCs w:val="21"/>
+          <w:shd w:val="clear" w:color="auto" w:fill="FFFFFF"/>
+        </w:rPr>
+        <w:t>클라이언트의</w:t>
+      </w:r>
+      <w:r>
+        <w:rPr>
+          <w:rStyle w:val="a7"/>
+          <w:rFonts w:ascii="Arial" w:hAnsi="Arial" w:cs="Arial"/>
+          <w:color w:val="5C5C5C"/>
+          <w:sz w:val="21"/>
+          <w:szCs w:val="21"/>
+          <w:shd w:val="clear" w:color="auto" w:fill="FFFFFF"/>
+        </w:rPr>
+        <w:t xml:space="preserve"> </w:t>
+      </w:r>
+      <w:r>
+        <w:rPr>
+          <w:rStyle w:val="a7"/>
+          <w:rFonts w:ascii="Arial" w:hAnsi="Arial" w:cs="Arial"/>
+          <w:color w:val="5C5C5C"/>
+          <w:sz w:val="21"/>
+          <w:szCs w:val="21"/>
+          <w:shd w:val="clear" w:color="auto" w:fill="FFFFFF"/>
+        </w:rPr>
+        <w:t>세션</w:t>
+      </w:r>
+      <w:r>
+        <w:rPr>
+          <w:rStyle w:val="a7"/>
+          <w:rFonts w:ascii="Arial" w:hAnsi="Arial" w:cs="Arial"/>
+          <w:color w:val="5C5C5C"/>
+          <w:sz w:val="21"/>
+          <w:szCs w:val="21"/>
+          <w:shd w:val="clear" w:color="auto" w:fill="FFFFFF"/>
+        </w:rPr>
+        <w:t xml:space="preserve"> </w:t>
+      </w:r>
+      <w:r>
+        <w:rPr>
+          <w:rStyle w:val="a7"/>
+          <w:rFonts w:ascii="Arial" w:hAnsi="Arial" w:cs="Arial"/>
+          <w:color w:val="5C5C5C"/>
+          <w:sz w:val="21"/>
+          <w:szCs w:val="21"/>
+          <w:shd w:val="clear" w:color="auto" w:fill="FFFFFF"/>
+        </w:rPr>
+        <w:t>상태</w:t>
+      </w:r>
+      <w:r>
+        <w:rPr>
+          <w:rStyle w:val="a7"/>
+          <w:rFonts w:ascii="Arial" w:hAnsi="Arial" w:cs="Arial"/>
+          <w:color w:val="5C5C5C"/>
+          <w:sz w:val="21"/>
+          <w:szCs w:val="21"/>
+          <w:shd w:val="clear" w:color="auto" w:fill="FFFFFF"/>
+        </w:rPr>
+        <w:t xml:space="preserve"> </w:t>
+      </w:r>
+      <w:r>
+        <w:rPr>
+          <w:rStyle w:val="a7"/>
+          <w:rFonts w:ascii="Arial" w:hAnsi="Arial" w:cs="Arial"/>
+          <w:color w:val="5C5C5C"/>
+          <w:sz w:val="21"/>
+          <w:szCs w:val="21"/>
+          <w:shd w:val="clear" w:color="auto" w:fill="FFFFFF"/>
+        </w:rPr>
+        <w:t>및</w:t>
+      </w:r>
+      <w:r>
+        <w:rPr>
+          <w:rStyle w:val="a7"/>
+          <w:rFonts w:ascii="Arial" w:hAnsi="Arial" w:cs="Arial"/>
+          <w:color w:val="5C5C5C"/>
+          <w:sz w:val="21"/>
+          <w:szCs w:val="21"/>
+          <w:shd w:val="clear" w:color="auto" w:fill="FFFFFF"/>
+        </w:rPr>
+        <w:t xml:space="preserve"> </w:t>
+      </w:r>
+      <w:r>
+        <w:rPr>
+          <w:rStyle w:val="a7"/>
+          <w:rFonts w:ascii="Arial" w:hAnsi="Arial" w:cs="Arial"/>
+          <w:color w:val="5C5C5C"/>
+          <w:sz w:val="21"/>
+          <w:szCs w:val="21"/>
+          <w:shd w:val="clear" w:color="auto" w:fill="FFFFFF"/>
+        </w:rPr>
+        <w:t>세션</w:t>
+      </w:r>
+      <w:r>
+        <w:rPr>
+          <w:rStyle w:val="a7"/>
+          <w:rFonts w:ascii="Arial" w:hAnsi="Arial" w:cs="Arial"/>
+          <w:color w:val="5C5C5C"/>
+          <w:sz w:val="21"/>
+          <w:szCs w:val="21"/>
+          <w:shd w:val="clear" w:color="auto" w:fill="FFFFFF"/>
+        </w:rPr>
+        <w:t xml:space="preserve"> </w:t>
+      </w:r>
+      <w:r>
+        <w:rPr>
+          <w:rStyle w:val="a7"/>
+          <w:rFonts w:ascii="Arial" w:hAnsi="Arial" w:cs="Arial"/>
+          <w:color w:val="5C5C5C"/>
+          <w:sz w:val="21"/>
+          <w:szCs w:val="21"/>
+          <w:shd w:val="clear" w:color="auto" w:fill="FFFFFF"/>
+        </w:rPr>
+        <w:t>정보를</w:t>
+      </w:r>
+      <w:r>
+        <w:rPr>
+          <w:rStyle w:val="a7"/>
+          <w:rFonts w:ascii="Arial" w:hAnsi="Arial" w:cs="Arial"/>
+          <w:color w:val="5C5C5C"/>
+          <w:sz w:val="21"/>
+          <w:szCs w:val="21"/>
+          <w:shd w:val="clear" w:color="auto" w:fill="FFFFFF"/>
+        </w:rPr>
+        <w:t xml:space="preserve"> </w:t>
+      </w:r>
+      <w:r>
+        <w:rPr>
+          <w:rStyle w:val="a7"/>
+          <w:rFonts w:ascii="Arial" w:hAnsi="Arial" w:cs="Arial"/>
+          <w:color w:val="5C5C5C"/>
+          <w:sz w:val="21"/>
+          <w:szCs w:val="21"/>
+          <w:shd w:val="clear" w:color="auto" w:fill="FFFFFF"/>
+        </w:rPr>
+        <w:t>저장하지</w:t>
+      </w:r>
+      <w:r>
+        <w:rPr>
+          <w:rStyle w:val="a7"/>
+          <w:rFonts w:ascii="Arial" w:hAnsi="Arial" w:cs="Arial"/>
+          <w:color w:val="5C5C5C"/>
+          <w:sz w:val="21"/>
+          <w:szCs w:val="21"/>
+          <w:shd w:val="clear" w:color="auto" w:fill="FFFFFF"/>
+        </w:rPr>
+        <w:t xml:space="preserve"> </w:t>
+      </w:r>
+      <w:r>
+        <w:rPr>
+          <w:rStyle w:val="a7"/>
+          <w:rFonts w:ascii="Arial" w:hAnsi="Arial" w:cs="Arial"/>
+          <w:color w:val="5C5C5C"/>
+          <w:sz w:val="21"/>
+          <w:szCs w:val="21"/>
+          <w:shd w:val="clear" w:color="auto" w:fill="FFFFFF"/>
+        </w:rPr>
+        <w:t>않는</w:t>
+      </w:r>
+      <w:r>
+        <w:rPr>
+          <w:rStyle w:val="a7"/>
+          <w:rFonts w:ascii="Arial" w:hAnsi="Arial" w:cs="Arial"/>
+          <w:color w:val="5C5C5C"/>
+          <w:sz w:val="21"/>
+          <w:szCs w:val="21"/>
+          <w:shd w:val="clear" w:color="auto" w:fill="FFFFFF"/>
+        </w:rPr>
+        <w:t xml:space="preserve"> </w:t>
+      </w:r>
+      <w:r>
+        <w:rPr>
+          <w:rStyle w:val="a7"/>
+          <w:rFonts w:ascii="Arial" w:hAnsi="Arial" w:cs="Arial"/>
+          <w:color w:val="5C5C5C"/>
+          <w:sz w:val="21"/>
+          <w:szCs w:val="21"/>
+          <w:shd w:val="clear" w:color="auto" w:fill="FFFFFF"/>
+        </w:rPr>
+        <w:t>네트워크</w:t>
+      </w:r>
+      <w:r>
+        <w:rPr>
+          <w:rStyle w:val="a7"/>
+          <w:rFonts w:ascii="Arial" w:hAnsi="Arial" w:cs="Arial"/>
+          <w:color w:val="5C5C5C"/>
+          <w:sz w:val="21"/>
+          <w:szCs w:val="21"/>
+          <w:shd w:val="clear" w:color="auto" w:fill="FFFFFF"/>
+        </w:rPr>
+        <w:t xml:space="preserve"> </w:t>
+      </w:r>
+      <w:r>
+        <w:rPr>
+          <w:rStyle w:val="a7"/>
+          <w:rFonts w:ascii="Arial" w:hAnsi="Arial" w:cs="Arial"/>
+          <w:color w:val="5C5C5C"/>
+          <w:sz w:val="21"/>
+          <w:szCs w:val="21"/>
+          <w:shd w:val="clear" w:color="auto" w:fill="FFFFFF"/>
+        </w:rPr>
+        <w:t>프로토콜</w:t>
+      </w:r>
+    </w:p>
+    <w:p>
+      <w:pPr>
+        <w:widowControl/>
+        <w:shd w:val="clear" w:color="auto" w:fill="FFFFFF"/>
+        <w:wordWrap/>
+        <w:autoSpaceDE/>
+        <w:autoSpaceDN/>
+        <w:spacing w:after="150" w:line="240" w:lineRule="auto"/>
+        <w:jc w:val="left"/>
+        <w:rPr>
+          <w:rFonts w:ascii="Arial" w:eastAsia="굴림" w:hAnsi="Arial" w:cs="Arial"/>
+          <w:color w:val="5C5C5C"/>
+          <w:kern w:val="0"/>
+          <w:sz w:val="21"/>
+          <w:szCs w:val="21"/>
+        </w:rPr>
+      </w:pPr>
+      <w:r>
         <w:rPr>
           <w:rFonts w:asciiTheme="majorHAnsi" w:eastAsiaTheme="majorHAnsi" w:hAnsiTheme="majorHAnsi"/>
           <w:color w:val="000000" w:themeColor="text1"/>
           <w:sz w:val="22"/>
         </w:rPr>
-      </w:pPr>
+        <w:t xml:space="preserve">4. </w:t>
+      </w:r>
+      <w:proofErr w:type="gramStart"/>
       <w:r>
         <w:rPr>
           <w:rFonts w:asciiTheme="majorHAnsi" w:eastAsiaTheme="majorHAnsi" w:hAnsiTheme="majorHAnsi"/>
           <w:color w:val="000000" w:themeColor="text1"/>
           <w:sz w:val="22"/>
         </w:rPr>
-        <w:t>4. proxy</w:t>
+        <w:t>proxy</w:t>
       </w:r>
       <w:r>
         <w:rPr>
@@ -2665,7 +3650,16 @@
           <w:color w:val="000000" w:themeColor="text1"/>
           <w:sz w:val="22"/>
         </w:rPr>
-        <w:t xml:space="preserve"> : client </w:t>
+        <w:t xml:space="preserve"> :</w:t>
+      </w:r>
+      <w:proofErr w:type="gramEnd"/>
+      <w:r>
+        <w:rPr>
+          <w:rFonts w:asciiTheme="majorHAnsi" w:eastAsiaTheme="majorHAnsi" w:hAnsiTheme="majorHAnsi"/>
+          <w:color w:val="000000" w:themeColor="text1"/>
+          <w:sz w:val="22"/>
+        </w:rPr>
+        <w:t xml:space="preserve"> </w:t>
       </w:r>
       <w:r>
         <w:rPr>
@@ -2673,7 +3667,7 @@
           <w:color w:val="000000" w:themeColor="text1"/>
           <w:sz w:val="22"/>
         </w:rPr>
-        <w:t xml:space="preserve">와 </w:t>
+        <w:t>클라이언트가</w:t>
       </w:r>
       <w:r>
         <w:rPr>
@@ -2681,31 +3675,7 @@
           <w:color w:val="000000" w:themeColor="text1"/>
           <w:sz w:val="22"/>
         </w:rPr>
-        <w:t xml:space="preserve">Server </w:t>
-      </w:r>
-      <w:r>
-        <w:rPr>
-          <w:rFonts w:asciiTheme="majorHAnsi" w:eastAsiaTheme="majorHAnsi" w:hAnsiTheme="majorHAnsi" w:hint="eastAsia"/>
-          <w:color w:val="000000" w:themeColor="text1"/>
-          <w:sz w:val="22"/>
-        </w:rPr>
-        <w:t xml:space="preserve">중계기로 대리로 수행하는 것을 </w:t>
-      </w:r>
-      <w:r>
-        <w:rPr>
-          <w:rFonts w:asciiTheme="majorHAnsi" w:eastAsiaTheme="majorHAnsi" w:hAnsiTheme="majorHAnsi"/>
-          <w:color w:val="000000" w:themeColor="text1"/>
-          <w:sz w:val="22"/>
-        </w:rPr>
-        <w:t>Proxy</w:t>
-      </w:r>
-      <w:r>
-        <w:rPr>
-          <w:rFonts w:asciiTheme="majorHAnsi" w:eastAsiaTheme="majorHAnsi" w:hAnsiTheme="majorHAnsi" w:hint="eastAsia"/>
-          <w:color w:val="000000" w:themeColor="text1"/>
-          <w:sz w:val="22"/>
-        </w:rPr>
-        <w:t>라 부른다.</w:t>
+        <w:t xml:space="preserve"> 자신을 통해서 다른 네트워크 서비스에 간접적으로 접속할 수 있게 해주는 컴퓨터 시스템이나 응용 프로그램</w:t>
       </w:r>
     </w:p>
     <w:sectPr>
@@ -2899,6 +3869,119 @@
     </w:lvl>
   </w:abstractNum>
   <w:abstractNum w:abstractNumId="2" w15:restartNumberingAfterBreak="0">
+    <w:nsid w:val="4E055F9C"/>
+    <w:multiLevelType w:val="hybridMultilevel"/>
+    <w:tmpl w:val="4D5C56FC"/>
+    <w:lvl w:ilvl="0" w:tplc="AB9055AE">
+      <w:start w:val="3"/>
+      <w:numFmt w:val="bullet"/>
+      <w:lvlText w:val=""/>
+      <w:lvlJc w:val="left"/>
+      <w:pPr>
+        <w:ind w:left="760" w:hanging="360"/>
+      </w:pPr>
+      <w:rPr>
+        <w:rFonts w:ascii="Wingdings" w:eastAsiaTheme="minorEastAsia" w:hAnsi="Wingdings" w:cstheme="minorBidi" w:hint="default"/>
+      </w:rPr>
+    </w:lvl>
+    <w:lvl w:ilvl="1" w:tplc="04090003" w:tentative="1">
+      <w:start w:val="1"/>
+      <w:numFmt w:val="bullet"/>
+      <w:lvlText w:val=""/>
+      <w:lvlJc w:val="left"/>
+      <w:pPr>
+        <w:ind w:left="1200" w:hanging="400"/>
+      </w:pPr>
+      <w:rPr>
+        <w:rFonts w:ascii="Wingdings" w:hAnsi="Wingdings" w:hint="default"/>
+      </w:rPr>
+    </w:lvl>
+    <w:lvl w:ilvl="2" w:tplc="04090005" w:tentative="1">
+      <w:start w:val="1"/>
+      <w:numFmt w:val="bullet"/>
+      <w:lvlText w:val=""/>
+      <w:lvlJc w:val="left"/>
+      <w:pPr>
+        <w:ind w:left="1600" w:hanging="400"/>
+      </w:pPr>
+      <w:rPr>
+        <w:rFonts w:ascii="Wingdings" w:hAnsi="Wingdings" w:hint="default"/>
+      </w:rPr>
+    </w:lvl>
+    <w:lvl w:ilvl="3" w:tplc="04090001" w:tentative="1">
+      <w:start w:val="1"/>
+      <w:numFmt w:val="bullet"/>
+      <w:lvlText w:val=""/>
+      <w:lvlJc w:val="left"/>
+      <w:pPr>
+        <w:ind w:left="2000" w:hanging="400"/>
+      </w:pPr>
+      <w:rPr>
+        <w:rFonts w:ascii="Wingdings" w:hAnsi="Wingdings" w:hint="default"/>
+      </w:rPr>
+    </w:lvl>
+    <w:lvl w:ilvl="4" w:tplc="04090003" w:tentative="1">
+      <w:start w:val="1"/>
+      <w:numFmt w:val="bullet"/>
+      <w:lvlText w:val=""/>
+      <w:lvlJc w:val="left"/>
+      <w:pPr>
+        <w:ind w:left="2400" w:hanging="400"/>
+      </w:pPr>
+      <w:rPr>
+        <w:rFonts w:ascii="Wingdings" w:hAnsi="Wingdings" w:hint="default"/>
+      </w:rPr>
+    </w:lvl>
+    <w:lvl w:ilvl="5" w:tplc="04090005" w:tentative="1">
+      <w:start w:val="1"/>
+      <w:numFmt w:val="bullet"/>
+      <w:lvlText w:val=""/>
+      <w:lvlJc w:val="left"/>
+      <w:pPr>
+        <w:ind w:left="2800" w:hanging="400"/>
+      </w:pPr>
+      <w:rPr>
+        <w:rFonts w:ascii="Wingdings" w:hAnsi="Wingdings" w:hint="default"/>
+      </w:rPr>
+    </w:lvl>
+    <w:lvl w:ilvl="6" w:tplc="04090001" w:tentative="1">
+      <w:start w:val="1"/>
+      <w:numFmt w:val="bullet"/>
+      <w:lvlText w:val=""/>
+      <w:lvlJc w:val="left"/>
+      <w:pPr>
+        <w:ind w:left="3200" w:hanging="400"/>
+      </w:pPr>
+      <w:rPr>
+        <w:rFonts w:ascii="Wingdings" w:hAnsi="Wingdings" w:hint="default"/>
+      </w:rPr>
+    </w:lvl>
+    <w:lvl w:ilvl="7" w:tplc="04090003" w:tentative="1">
+      <w:start w:val="1"/>
+      <w:numFmt w:val="bullet"/>
+      <w:lvlText w:val=""/>
+      <w:lvlJc w:val="left"/>
+      <w:pPr>
+        <w:ind w:left="3600" w:hanging="400"/>
+      </w:pPr>
+      <w:rPr>
+        <w:rFonts w:ascii="Wingdings" w:hAnsi="Wingdings" w:hint="default"/>
+      </w:rPr>
+    </w:lvl>
+    <w:lvl w:ilvl="8" w:tplc="04090005" w:tentative="1">
+      <w:start w:val="1"/>
+      <w:numFmt w:val="bullet"/>
+      <w:lvlText w:val=""/>
+      <w:lvlJc w:val="left"/>
+      <w:pPr>
+        <w:ind w:left="4000" w:hanging="400"/>
+      </w:pPr>
+      <w:rPr>
+        <w:rFonts w:ascii="Wingdings" w:hAnsi="Wingdings" w:hint="default"/>
+      </w:rPr>
+    </w:lvl>
+  </w:abstractNum>
+  <w:abstractNum w:abstractNumId="3" w15:restartNumberingAfterBreak="0">
     <w:nsid w:val="59C112C9"/>
     <w:multiLevelType w:val="hybridMultilevel"/>
     <w:tmpl w:val="B9547B92"/>
@@ -2987,7 +4070,156 @@
       </w:pPr>
     </w:lvl>
   </w:abstractNum>
-  <w:abstractNum w:abstractNumId="3" w15:restartNumberingAfterBreak="0">
+  <w:abstractNum w:abstractNumId="4" w15:restartNumberingAfterBreak="0">
+    <w:nsid w:val="5A30228F"/>
+    <w:multiLevelType w:val="multilevel"/>
+    <w:tmpl w:val="ECD2C284"/>
+    <w:lvl w:ilvl="0">
+      <w:start w:val="1"/>
+      <w:numFmt w:val="bullet"/>
+      <w:lvlText w:val=""/>
+      <w:lvlJc w:val="left"/>
+      <w:pPr>
+        <w:tabs>
+          <w:tab w:val="num" w:pos="720"/>
+        </w:tabs>
+        <w:ind w:left="720" w:hanging="360"/>
+      </w:pPr>
+      <w:rPr>
+        <w:rFonts w:ascii="Symbol" w:hAnsi="Symbol" w:hint="default"/>
+        <w:sz w:val="20"/>
+      </w:rPr>
+    </w:lvl>
+    <w:lvl w:ilvl="1" w:tentative="1">
+      <w:start w:val="1"/>
+      <w:numFmt w:val="bullet"/>
+      <w:lvlText w:val="o"/>
+      <w:lvlJc w:val="left"/>
+      <w:pPr>
+        <w:tabs>
+          <w:tab w:val="num" w:pos="1440"/>
+        </w:tabs>
+        <w:ind w:left="1440" w:hanging="360"/>
+      </w:pPr>
+      <w:rPr>
+        <w:rFonts w:ascii="Courier New" w:hAnsi="Courier New" w:hint="default"/>
+        <w:sz w:val="20"/>
+      </w:rPr>
+    </w:lvl>
+    <w:lvl w:ilvl="2" w:tentative="1">
+      <w:start w:val="1"/>
+      <w:numFmt w:val="bullet"/>
+      <w:lvlText w:val=""/>
+      <w:lvlJc w:val="left"/>
+      <w:pPr>
+        <w:tabs>
+          <w:tab w:val="num" w:pos="2160"/>
+        </w:tabs>
+        <w:ind w:left="2160" w:hanging="360"/>
+      </w:pPr>
+      <w:rPr>
+        <w:rFonts w:ascii="Wingdings" w:hAnsi="Wingdings" w:hint="default"/>
+        <w:sz w:val="20"/>
+      </w:rPr>
+    </w:lvl>
+    <w:lvl w:ilvl="3" w:tentative="1">
+      <w:start w:val="1"/>
+      <w:numFmt w:val="bullet"/>
+      <w:lvlText w:val=""/>
+      <w:lvlJc w:val="left"/>
+      <w:pPr>
+        <w:tabs>
+          <w:tab w:val="num" w:pos="2880"/>
+        </w:tabs>
+        <w:ind w:left="2880" w:hanging="360"/>
+      </w:pPr>
+      <w:rPr>
+        <w:rFonts w:ascii="Wingdings" w:hAnsi="Wingdings" w:hint="default"/>
+        <w:sz w:val="20"/>
+      </w:rPr>
+    </w:lvl>
+    <w:lvl w:ilvl="4" w:tentative="1">
+      <w:start w:val="1"/>
+      <w:numFmt w:val="bullet"/>
+      <w:lvlText w:val=""/>
+      <w:lvlJc w:val="left"/>
+      <w:pPr>
+        <w:tabs>
+          <w:tab w:val="num" w:pos="3600"/>
+        </w:tabs>
+        <w:ind w:left="3600" w:hanging="360"/>
+      </w:pPr>
+      <w:rPr>
+        <w:rFonts w:ascii="Wingdings" w:hAnsi="Wingdings" w:hint="default"/>
+        <w:sz w:val="20"/>
+      </w:rPr>
+    </w:lvl>
+    <w:lvl w:ilvl="5" w:tentative="1">
+      <w:start w:val="1"/>
+      <w:numFmt w:val="bullet"/>
+      <w:lvlText w:val=""/>
+      <w:lvlJc w:val="left"/>
+      <w:pPr>
+        <w:tabs>
+          <w:tab w:val="num" w:pos="4320"/>
+        </w:tabs>
+        <w:ind w:left="4320" w:hanging="360"/>
+      </w:pPr>
+      <w:rPr>
+        <w:rFonts w:ascii="Wingdings" w:hAnsi="Wingdings" w:hint="default"/>
+        <w:sz w:val="20"/>
+      </w:rPr>
+    </w:lvl>
+    <w:lvl w:ilvl="6" w:tentative="1">
+      <w:start w:val="1"/>
+      <w:numFmt w:val="bullet"/>
+      <w:lvlText w:val=""/>
+      <w:lvlJc w:val="left"/>
+      <w:pPr>
+        <w:tabs>
+          <w:tab w:val="num" w:pos="5040"/>
+        </w:tabs>
+        <w:ind w:left="5040" w:hanging="360"/>
+      </w:pPr>
+      <w:rPr>
+        <w:rFonts w:ascii="Wingdings" w:hAnsi="Wingdings" w:hint="default"/>
+        <w:sz w:val="20"/>
+      </w:rPr>
+    </w:lvl>
+    <w:lvl w:ilvl="7" w:tentative="1">
+      <w:start w:val="1"/>
+      <w:numFmt w:val="bullet"/>
+      <w:lvlText w:val=""/>
+      <w:lvlJc w:val="left"/>
+      <w:pPr>
+        <w:tabs>
+          <w:tab w:val="num" w:pos="5760"/>
+        </w:tabs>
+        <w:ind w:left="5760" w:hanging="360"/>
+      </w:pPr>
+      <w:rPr>
+        <w:rFonts w:ascii="Wingdings" w:hAnsi="Wingdings" w:hint="default"/>
+        <w:sz w:val="20"/>
+      </w:rPr>
+    </w:lvl>
+    <w:lvl w:ilvl="8" w:tentative="1">
+      <w:start w:val="1"/>
+      <w:numFmt w:val="bullet"/>
+      <w:lvlText w:val=""/>
+      <w:lvlJc w:val="left"/>
+      <w:pPr>
+        <w:tabs>
+          <w:tab w:val="num" w:pos="6480"/>
+        </w:tabs>
+        <w:ind w:left="6480" w:hanging="360"/>
+      </w:pPr>
+      <w:rPr>
+        <w:rFonts w:ascii="Wingdings" w:hAnsi="Wingdings" w:hint="default"/>
+        <w:sz w:val="20"/>
+      </w:rPr>
+    </w:lvl>
+  </w:abstractNum>
+  <w:abstractNum w:abstractNumId="5" w15:restartNumberingAfterBreak="0">
     <w:nsid w:val="746D452E"/>
     <w:multiLevelType w:val="hybridMultilevel"/>
     <w:tmpl w:val="EB24743A"/>
@@ -3076,7 +4308,7 @@
       </w:pPr>
     </w:lvl>
   </w:abstractNum>
-  <w:abstractNum w:abstractNumId="4" w15:restartNumberingAfterBreak="0">
+  <w:abstractNum w:abstractNumId="6" w15:restartNumberingAfterBreak="0">
     <w:nsid w:val="7818778C"/>
     <w:multiLevelType w:val="hybridMultilevel"/>
     <w:tmpl w:val="D7B28ACC"/>
@@ -3190,7 +4422,7 @@
     </w:lvl>
   </w:abstractNum>
   <w:num w:numId="1" w16cid:durableId="1299845624">
-    <w:abstractNumId w:val="4"/>
+    <w:abstractNumId w:val="6"/>
   </w:num>
   <w:num w:numId="2" w16cid:durableId="2132553828">
     <w:abstractNumId w:val="0"/>
@@ -3199,10 +4431,16 @@
     <w:abstractNumId w:val="1"/>
   </w:num>
   <w:num w:numId="4" w16cid:durableId="669724281">
-    <w:abstractNumId w:val="2"/>
+    <w:abstractNumId w:val="3"/>
   </w:num>
   <w:num w:numId="5" w16cid:durableId="497962171">
-    <w:abstractNumId w:val="3"/>
+    <w:abstractNumId w:val="5"/>
+  </w:num>
+  <w:num w:numId="6" w16cid:durableId="382094776">
+    <w:abstractNumId w:val="4"/>
+  </w:num>
+  <w:num w:numId="7" w16cid:durableId="1611159292">
+    <w:abstractNumId w:val="2"/>
   </w:num>
 </w:numbering>
 </file>
@@ -3752,6 +4990,17 @@
       <w:u w:val="single"/>
     </w:rPr>
   </w:style>
+  <w:style w:type="character" w:styleId="a7">
+    <w:name w:val="Strong"/>
+    <w:basedOn w:val="a0"/>
+    <w:uiPriority w:val="22"/>
+    <w:qFormat/>
+    <w:rsid w:val="00B35E04"/>
+    <w:rPr>
+      <w:b/>
+      <w:bCs/>
+    </w:rPr>
+  </w:style>
 </w:styles>
 </file>
 
